--- a/文章发表库/活动文章/何清风：抗议中共网络暴政.docx
+++ b/文章发表库/活动文章/何清风：抗议中共网络暴政.docx
@@ -42,6 +42,17 @@
           <w:bCs/>
           <w:sz w:val="30"/>
           <w:szCs w:val="30"/>
+        </w:rPr>
+      </w:r>
+      <w:r>
+        <w:rPr>
+          <w:rFonts w:ascii="Songti SC" w:hAnsi="Songti SC" w:eastAsia="Songti SC" w:cs="Songti SC"/>
+          <w:b/>
+          <w:bCs/>
+          <w:color w:val="000000"/>
+          <w:sz w:val="30"/>
+          <w:szCs w:val="30"/>
+          <w:u w:val="none"/>
         </w:rPr>
       </w:r>
     </w:p>
@@ -111,7 +122,6 @@
           <w:color w:val="000000"/>
           <w:sz w:val="24"/>
           <w:szCs w:val="24"/>
-          <w:highlight w:val="none"/>
           <w:u w:val="none"/>
         </w:rPr>
       </w:r>
@@ -133,7 +143,6 @@
           <w:color w:val="000000"/>
           <w:sz w:val="24"/>
           <w:szCs w:val="24"/>
-          <w:highlight w:val="none"/>
           <w:u w:val="none"/>
         </w:rPr>
       </w:pPr>
@@ -175,34 +184,16 @@
       </w:r>
       <w:r>
         <w:rPr>
-          <w:rFonts w:ascii="Songti SC" w:hAnsi="Songti SC" w:cs="Songti SC"/>
-          <w:b w:val="0"/>
-          <w:bCs w:val="0"/>
-          <w:sz w:val="24"/>
-          <w:szCs w:val="24"/>
-        </w:rPr>
-      </w:r>
-    </w:p>
-    <w:p>
-      <w:pPr>
-        <w:pBdr>
-          <w:top w:val="none" w:color="000000" w:sz="4" w:space="0"/>
-          <w:left w:val="none" w:color="000000" w:sz="4" w:space="0"/>
-          <w:bottom w:val="none" w:color="000000" w:sz="4" w:space="0"/>
-          <w:right w:val="none" w:color="000000" w:sz="4" w:space="0"/>
-        </w:pBdr>
-        <w:spacing/>
-        <w:ind w:right="0" w:firstLine="0" w:left="0"/>
-        <w:rPr>
           <w:rFonts w:ascii="Songti SC" w:hAnsi="Songti SC" w:eastAsia="Songti SC" w:cs="Songti SC"/>
           <w:b w:val="0"/>
           <w:bCs w:val="0"/>
           <w:color w:val="000000"/>
           <w:sz w:val="24"/>
           <w:szCs w:val="24"/>
+          <w:highlight w:val="none"/>
           <w:u w:val="none"/>
         </w:rPr>
-      </w:pPr>
+      </w:r>
       <w:r>
         <w:rPr>
           <w:rFonts w:ascii="Songti SC" w:hAnsi="Songti SC" w:eastAsia="Songti SC" w:cs="Songti SC"/>
@@ -214,6 +205,73 @@
           <w:u w:val="none"/>
         </w:rPr>
         <w:br/>
+        <mc:AlternateContent>
+          <mc:Choice Requires="wpg">
+            <w:drawing>
+              <wp:inline xmlns:wp="http://schemas.openxmlformats.org/drawingml/2006/wordprocessingDrawing" distT="0" distB="0" distL="0" distR="0">
+                <wp:extent cx="5943600" cy="4457700"/>
+                <wp:effectExtent l="0" t="0" r="0" b="0"/>
+                <wp:docPr id="1" name=""/>
+                <wp:cNvGraphicFramePr>
+                  <a:graphicFrameLocks xmlns:a="http://schemas.openxmlformats.org/drawingml/2006/main" noChangeAspect="1"/>
+                </wp:cNvGraphicFramePr>
+                <a:graphic xmlns:a="http://schemas.openxmlformats.org/drawingml/2006/main">
+                  <a:graphicData uri="http://schemas.openxmlformats.org/drawingml/2006/picture">
+                    <pic:pic xmlns:pic="http://schemas.openxmlformats.org/drawingml/2006/picture">
+                      <pic:nvPicPr>
+                        <pic:cNvPr id="728434338" name=""/>
+                        <pic:cNvPicPr>
+                          <a:picLocks noChangeAspect="1"/>
+                        </pic:cNvPicPr>
+                        <pic:nvPr/>
+                      </pic:nvPicPr>
+                      <pic:blipFill>
+                        <a:blip r:embed="rId9"/>
+                        <a:stretch/>
+                      </pic:blipFill>
+                      <pic:spPr bwMode="auto">
+                        <a:xfrm>
+                          <a:off x="0" y="0"/>
+                          <a:ext cx="5943599" cy="4457699"/>
+                        </a:xfrm>
+                        <a:prstGeom prst="rect">
+                          <a:avLst/>
+                        </a:prstGeom>
+                      </pic:spPr>
+                    </pic:pic>
+                  </a:graphicData>
+                </a:graphic>
+              </wp:inline>
+            </w:drawing>
+          </mc:Choice>
+          <mc:Fallback>
+            <w:pict>
+              <v:shapetype id="_x0000_t75" coordsize="21600,21600" o:spt="75" o:preferrelative="t" path="m@4@5l@4@11@9@11@9@5xe" filled="f" stroked="f">
+                <v:stroke joinstyle="miter"/>
+                <v:formulas>
+                  <v:f eqn="if lineDrawn pixelLineWidth 0"/>
+                  <v:f eqn="sum @0 1 0"/>
+                  <v:f eqn="sum 0 0 @1"/>
+                  <v:f eqn="prod @2 1 2"/>
+                  <v:f eqn="prod @3 21600 pixelWidth"/>
+                  <v:f eqn="prod @3 21600 pixelHeight"/>
+                  <v:f eqn="sum @0 0 1"/>
+                  <v:f eqn="prod @6 1 2"/>
+                  <v:f eqn="prod @7 21600 pixelWidth"/>
+                  <v:f eqn="sum @8 21600 0"/>
+                  <v:f eqn="prod @7 21600 pixelHeight"/>
+                  <v:f eqn="sum @10 21600 0"/>
+                </v:formulas>
+                <v:path o:extrusionok="f" gradientshapeok="t" o:connecttype="rect"/>
+                <o:lock v:ext="edit" aspectratio="t"/>
+              </v:shapetype>
+              <v:shape id="_x0000_i0" o:spid="_x0000_s0" type="#_x0000_t75" style="width:468.00pt;height:351.00pt;mso-wrap-distance-left:0.00pt;mso-wrap-distance-top:0.00pt;mso-wrap-distance-right:0.00pt;mso-wrap-distance-bottom:0.00pt;z-index:1;" stroked="false">
+                <v:imagedata r:id="rId9" o:title=""/>
+                <o:lock v:ext="edit" rotation="t"/>
+              </v:shape>
+            </w:pict>
+          </mc:Fallback>
+        </mc:AlternateContent>
         <w:t xml:space="preserve">    </w:t>
       </w:r>
       <w:r>
@@ -226,7 +284,51 @@
           <w:szCs w:val="24"/>
           <w:u w:val="none"/>
         </w:rPr>
-        <w:t xml:space="preserve">网络实名制并非保护公民，而是将每一个网民变成可追踪的“号码”。你的每一句话、每一个想法，都可能被记录、被审查、被用来对付你。实名制剥夺了匿名表达的权利，扼杀了思想的自由流动，让真话成为禁忌，让批评成为罪行。在这样的网络暴政下，公民的言论自由被无情践踏，公共讨论的空间被压缩到令人窒息。</w:t>
+      </w:r>
+      <w:r>
+        <w:rPr>
+          <w:rFonts w:ascii="Songti SC" w:hAnsi="Songti SC" w:eastAsia="Songti SC" w:cs="Songti SC"/>
+          <w:b w:val="0"/>
+          <w:bCs w:val="0"/>
+          <w:color w:val="000000"/>
+          <w:sz w:val="24"/>
+          <w:szCs w:val="24"/>
+          <w:highlight w:val="none"/>
+          <w:u w:val="none"/>
+        </w:rPr>
+      </w:r>
+    </w:p>
+    <w:p>
+      <w:pPr>
+        <w:pBdr>
+          <w:top w:val="none" w:color="000000" w:sz="4" w:space="0"/>
+          <w:left w:val="none" w:color="000000" w:sz="4" w:space="0"/>
+          <w:bottom w:val="none" w:color="000000" w:sz="4" w:space="0"/>
+          <w:right w:val="none" w:color="000000" w:sz="4" w:space="0"/>
+        </w:pBdr>
+        <w:spacing/>
+        <w:ind w:right="0" w:firstLine="0" w:left="0"/>
+        <w:rPr>
+          <w:rFonts w:ascii="Songti SC" w:hAnsi="Songti SC" w:eastAsia="Songti SC" w:cs="Songti SC"/>
+          <w:b w:val="0"/>
+          <w:bCs w:val="0"/>
+          <w:color w:val="000000"/>
+          <w:sz w:val="24"/>
+          <w:szCs w:val="24"/>
+          <w:u w:val="none"/>
+        </w:rPr>
+      </w:pPr>
+      <w:r>
+        <w:rPr>
+          <w:rFonts w:ascii="Songti SC" w:hAnsi="Songti SC" w:eastAsia="Songti SC" w:cs="Songti SC"/>
+          <w:b w:val="0"/>
+          <w:bCs w:val="0"/>
+          <w:color w:val="000000"/>
+          <w:sz w:val="24"/>
+          <w:szCs w:val="24"/>
+          <w:u w:val="none"/>
+        </w:rPr>
+        <w:t xml:space="preserve">    网络实名制并非保护公民，而是将每一个网民变成可追踪的“号码”。你的每一句话、每一个想法，都可能被记录、被审查、被用来对付你。实名制剥夺了匿名表达的权利，扼杀了思想的自由流动，让真话成为禁忌，让批评成为罪行。在这样的网络暴政下，公民的言论自由被无情践踏，公共讨论的空间被压缩到令人窒息。</w:t>
       </w:r>
       <w:r>
         <w:rPr>
@@ -267,32 +369,83 @@
       </w:r>
       <w:r>
         <w:rPr>
-          <w:rFonts w:ascii="Songti SC" w:hAnsi="Songti SC" w:cs="Songti SC"/>
+          <w:rFonts w:ascii="Songti SC" w:hAnsi="Songti SC" w:eastAsia="Songti SC" w:cs="Songti SC"/>
           <w:b w:val="0"/>
           <w:bCs w:val="0"/>
+          <w:color w:val="000000"/>
           <w:sz w:val="24"/>
           <w:szCs w:val="24"/>
+          <w:u w:val="none"/>
         </w:rPr>
+        <w:br/>
+        <mc:AlternateContent>
+          <mc:Choice Requires="wpg">
+            <w:drawing>
+              <wp:inline xmlns:wp="http://schemas.openxmlformats.org/drawingml/2006/wordprocessingDrawing" distT="0" distB="0" distL="0" distR="0">
+                <wp:extent cx="5943600" cy="4457700"/>
+                <wp:effectExtent l="0" t="0" r="0" b="0"/>
+                <wp:docPr id="2" name=""/>
+                <wp:cNvGraphicFramePr>
+                  <a:graphicFrameLocks xmlns:a="http://schemas.openxmlformats.org/drawingml/2006/main" noChangeAspect="1"/>
+                </wp:cNvGraphicFramePr>
+                <a:graphic xmlns:a="http://schemas.openxmlformats.org/drawingml/2006/main">
+                  <a:graphicData uri="http://schemas.openxmlformats.org/drawingml/2006/picture">
+                    <pic:pic xmlns:pic="http://schemas.openxmlformats.org/drawingml/2006/picture">
+                      <pic:nvPicPr>
+                        <pic:cNvPr id="41207873" name=""/>
+                        <pic:cNvPicPr>
+                          <a:picLocks noChangeAspect="1"/>
+                        </pic:cNvPicPr>
+                        <pic:nvPr/>
+                      </pic:nvPicPr>
+                      <pic:blipFill>
+                        <a:blip r:embed="rId10"/>
+                        <a:stretch/>
+                      </pic:blipFill>
+                      <pic:spPr bwMode="auto">
+                        <a:xfrm>
+                          <a:off x="0" y="0"/>
+                          <a:ext cx="5943599" cy="4457699"/>
+                        </a:xfrm>
+                        <a:prstGeom prst="rect">
+                          <a:avLst/>
+                        </a:prstGeom>
+                      </pic:spPr>
+                    </pic:pic>
+                  </a:graphicData>
+                </a:graphic>
+              </wp:inline>
+            </w:drawing>
+          </mc:Choice>
+          <mc:Fallback>
+            <w:pict>
+              <v:shapetype id="_x0000_t75" coordsize="21600,21600" o:spt="75" o:preferrelative="t" path="m@4@5l@4@11@9@11@9@5xe" filled="f" stroked="f">
+                <v:stroke joinstyle="miter"/>
+                <v:formulas>
+                  <v:f eqn="if lineDrawn pixelLineWidth 0"/>
+                  <v:f eqn="sum @0 1 0"/>
+                  <v:f eqn="sum 0 0 @1"/>
+                  <v:f eqn="prod @2 1 2"/>
+                  <v:f eqn="prod @3 21600 pixelWidth"/>
+                  <v:f eqn="prod @3 21600 pixelHeight"/>
+                  <v:f eqn="sum @0 0 1"/>
+                  <v:f eqn="prod @6 1 2"/>
+                  <v:f eqn="prod @7 21600 pixelWidth"/>
+                  <v:f eqn="sum @8 21600 0"/>
+                  <v:f eqn="prod @7 21600 pixelHeight"/>
+                  <v:f eqn="sum @10 21600 0"/>
+                </v:formulas>
+                <v:path o:extrusionok="f" gradientshapeok="t" o:connecttype="rect"/>
+                <o:lock v:ext="edit" aspectratio="t"/>
+              </v:shapetype>
+              <v:shape id="_x0000_i1" o:spid="_x0000_s1" type="#_x0000_t75" style="width:468.00pt;height:351.00pt;mso-wrap-distance-left:0.00pt;mso-wrap-distance-top:0.00pt;mso-wrap-distance-right:0.00pt;mso-wrap-distance-bottom:0.00pt;z-index:1;" stroked="false">
+                <v:imagedata r:id="rId10" o:title=""/>
+                <o:lock v:ext="edit" rotation="t"/>
+              </v:shape>
+            </w:pict>
+          </mc:Fallback>
+        </mc:AlternateContent>
       </w:r>
-    </w:p>
-    <w:p>
-      <w:pPr>
-        <w:pBdr>
-          <w:top w:val="none" w:color="000000" w:sz="4" w:space="0"/>
-          <w:left w:val="none" w:color="000000" w:sz="4" w:space="0"/>
-          <w:bottom w:val="none" w:color="000000" w:sz="4" w:space="0"/>
-          <w:right w:val="none" w:color="000000" w:sz="4" w:space="0"/>
-        </w:pBdr>
-        <w:spacing/>
-        <w:ind w:right="0" w:firstLine="0" w:left="0"/>
-        <w:rPr>
-          <w:rFonts w:ascii="Songti SC" w:hAnsi="Songti SC" w:cs="Songti SC"/>
-          <w:b w:val="0"/>
-          <w:bCs w:val="0"/>
-          <w:sz w:val="24"/>
-          <w:szCs w:val="24"/>
-        </w:rPr>
-      </w:pPr>
       <w:r>
         <w:rPr>
           <w:rFonts w:ascii="Songti SC" w:hAnsi="Songti SC" w:eastAsia="Songti SC" w:cs="Songti SC"/>
@@ -303,8 +456,42 @@
           <w:szCs w:val="24"/>
           <w:u w:val="none"/>
         </w:rPr>
-        <w:br/>
+        <w:t xml:space="preserve">    </w:t>
       </w:r>
+      <w:r>
+        <w:rPr>
+          <w:rFonts w:ascii="Songti SC" w:hAnsi="Songti SC" w:eastAsia="Songti SC" w:cs="Songti SC"/>
+          <w:b w:val="0"/>
+          <w:bCs w:val="0"/>
+          <w:color w:val="000000"/>
+          <w:sz w:val="24"/>
+          <w:szCs w:val="24"/>
+          <w:highlight w:val="none"/>
+          <w:u w:val="none"/>
+        </w:rPr>
+      </w:r>
+    </w:p>
+    <w:p>
+      <w:pPr>
+        <w:pBdr>
+          <w:top w:val="none" w:color="000000" w:sz="4" w:space="0"/>
+          <w:left w:val="none" w:color="000000" w:sz="4" w:space="0"/>
+          <w:bottom w:val="none" w:color="000000" w:sz="4" w:space="0"/>
+          <w:right w:val="none" w:color="000000" w:sz="4" w:space="0"/>
+        </w:pBdr>
+        <w:spacing/>
+        <w:ind w:right="0" w:firstLine="0" w:left="0"/>
+        <w:rPr>
+          <w:rFonts w:ascii="Songti SC" w:hAnsi="Songti SC" w:eastAsia="Songti SC" w:cs="Songti SC"/>
+          <w:b w:val="0"/>
+          <w:bCs w:val="0"/>
+          <w:color w:val="000000"/>
+          <w:sz w:val="24"/>
+          <w:szCs w:val="24"/>
+          <w:highlight w:val="none"/>
+          <w:u w:val="none"/>
+        </w:rPr>
+      </w:pPr>
       <w:r>
         <w:rPr>
           <w:rFonts w:ascii="Songti SC" w:hAnsi="Songti SC" w:eastAsia="Songti SC" w:cs="Songti SC"/>
@@ -333,7 +520,7 @@
     </w:p>
     <w:p>
       <w:pPr>
-        <w:pStyle w:val="664"/>
+        <w:pStyle w:val="887"/>
         <w:numPr>
           <w:ilvl w:val="0"/>
           <w:numId w:val="1"/>
@@ -409,10 +596,19 @@
           <w:szCs w:val="24"/>
         </w:rPr>
       </w:r>
+      <w:r>
+        <w:rPr>
+          <w:rFonts w:ascii="Songti SC" w:hAnsi="Songti SC" w:cs="Songti SC"/>
+          <w:b w:val="0"/>
+          <w:bCs w:val="0"/>
+          <w:sz w:val="24"/>
+          <w:szCs w:val="24"/>
+        </w:rPr>
+      </w:r>
     </w:p>
     <w:p>
       <w:pPr>
-        <w:pStyle w:val="664"/>
+        <w:pStyle w:val="887"/>
         <w:numPr>
           <w:ilvl w:val="0"/>
           <w:numId w:val="1"/>
@@ -488,10 +684,19 @@
           <w:szCs w:val="24"/>
         </w:rPr>
       </w:r>
+      <w:r>
+        <w:rPr>
+          <w:rFonts w:ascii="Songti SC" w:hAnsi="Songti SC" w:cs="Songti SC"/>
+          <w:b w:val="0"/>
+          <w:bCs w:val="0"/>
+          <w:sz w:val="24"/>
+          <w:szCs w:val="24"/>
+        </w:rPr>
+      </w:r>
     </w:p>
     <w:p>
       <w:pPr>
-        <w:pStyle w:val="664"/>
+        <w:pStyle w:val="887"/>
         <w:numPr>
           <w:ilvl w:val="0"/>
           <w:numId w:val="1"/>
@@ -554,6 +759,121 @@
           <w:bCs w:val="0"/>
           <w:sz w:val="24"/>
           <w:szCs w:val="24"/>
+        </w:rPr>
+      </w:r>
+      <w:r>
+        <w:rPr>
+          <w:rFonts w:ascii="Songti SC" w:hAnsi="Songti SC" w:cs="Songti SC"/>
+          <w:b w:val="0"/>
+          <w:bCs w:val="0"/>
+          <w:sz w:val="24"/>
+          <w:szCs w:val="24"/>
+        </w:rPr>
+      </w:r>
+    </w:p>
+    <w:p>
+      <w:pPr>
+        <w:pBdr>
+          <w:top w:val="none" w:color="000000" w:sz="4" w:space="0"/>
+          <w:left w:val="none" w:color="000000" w:sz="4" w:space="0"/>
+          <w:bottom w:val="none" w:color="000000" w:sz="4" w:space="0"/>
+          <w:right w:val="none" w:color="000000" w:sz="4" w:space="0"/>
+        </w:pBdr>
+        <w:spacing w:before="120"/>
+        <w:ind w:right="0" w:firstLine="0" w:left="0"/>
+        <w:rPr>
+          <w:rFonts w:ascii="Songti SC" w:hAnsi="Songti SC" w:cs="Songti SC"/>
+          <w:b w:val="0"/>
+          <w:bCs w:val="0"/>
+          <w:sz w:val="24"/>
+          <w:szCs w:val="24"/>
+        </w:rPr>
+      </w:pPr>
+      <w:r>
+        <w:rPr>
+          <w:rFonts w:ascii="Songti SC" w:hAnsi="Songti SC" w:cs="Songti SC"/>
+          <w:b w:val="0"/>
+          <w:bCs w:val="0"/>
+          <w:sz w:val="24"/>
+          <w:szCs w:val="24"/>
+          <w:highlight w:val="none"/>
+        </w:rPr>
+        <mc:AlternateContent>
+          <mc:Choice Requires="wpg">
+            <w:drawing>
+              <wp:inline xmlns:wp="http://schemas.openxmlformats.org/drawingml/2006/wordprocessingDrawing" distT="0" distB="0" distL="0" distR="0">
+                <wp:extent cx="5943600" cy="4457700"/>
+                <wp:effectExtent l="0" t="0" r="0" b="0"/>
+                <wp:docPr id="3" name=""/>
+                <wp:cNvGraphicFramePr>
+                  <a:graphicFrameLocks xmlns:a="http://schemas.openxmlformats.org/drawingml/2006/main" noChangeAspect="1"/>
+                </wp:cNvGraphicFramePr>
+                <a:graphic xmlns:a="http://schemas.openxmlformats.org/drawingml/2006/main">
+                  <a:graphicData uri="http://schemas.openxmlformats.org/drawingml/2006/picture">
+                    <pic:pic xmlns:pic="http://schemas.openxmlformats.org/drawingml/2006/picture">
+                      <pic:nvPicPr>
+                        <pic:cNvPr id="943203431" name=""/>
+                        <pic:cNvPicPr>
+                          <a:picLocks noChangeAspect="1"/>
+                        </pic:cNvPicPr>
+                        <pic:nvPr/>
+                      </pic:nvPicPr>
+                      <pic:blipFill>
+                        <a:blip r:embed="rId11"/>
+                        <a:stretch/>
+                      </pic:blipFill>
+                      <pic:spPr bwMode="auto">
+                        <a:xfrm>
+                          <a:off x="0" y="0"/>
+                          <a:ext cx="5943599" cy="4457699"/>
+                        </a:xfrm>
+                        <a:prstGeom prst="rect">
+                          <a:avLst/>
+                        </a:prstGeom>
+                      </pic:spPr>
+                    </pic:pic>
+                  </a:graphicData>
+                </a:graphic>
+              </wp:inline>
+            </w:drawing>
+          </mc:Choice>
+          <mc:Fallback>
+            <w:pict>
+              <v:shapetype id="_x0000_t75" coordsize="21600,21600" o:spt="75" o:preferrelative="t" path="m@4@5l@4@11@9@11@9@5xe" filled="f" stroked="f">
+                <v:stroke joinstyle="miter"/>
+                <v:formulas>
+                  <v:f eqn="if lineDrawn pixelLineWidth 0"/>
+                  <v:f eqn="sum @0 1 0"/>
+                  <v:f eqn="sum 0 0 @1"/>
+                  <v:f eqn="prod @2 1 2"/>
+                  <v:f eqn="prod @3 21600 pixelWidth"/>
+                  <v:f eqn="prod @3 21600 pixelHeight"/>
+                  <v:f eqn="sum @0 0 1"/>
+                  <v:f eqn="prod @6 1 2"/>
+                  <v:f eqn="prod @7 21600 pixelWidth"/>
+                  <v:f eqn="sum @8 21600 0"/>
+                  <v:f eqn="prod @7 21600 pixelHeight"/>
+                  <v:f eqn="sum @10 21600 0"/>
+                </v:formulas>
+                <v:path o:extrusionok="f" gradientshapeok="t" o:connecttype="rect"/>
+                <o:lock v:ext="edit" aspectratio="t"/>
+              </v:shapetype>
+              <v:shape id="_x0000_i2" o:spid="_x0000_s2" type="#_x0000_t75" style="width:468.00pt;height:351.00pt;mso-wrap-distance-left:0.00pt;mso-wrap-distance-top:0.00pt;mso-wrap-distance-right:0.00pt;mso-wrap-distance-bottom:0.00pt;z-index:1;" stroked="false">
+                <v:imagedata r:id="rId11" o:title=""/>
+                <o:lock v:ext="edit" rotation="t"/>
+              </v:shape>
+            </w:pict>
+          </mc:Fallback>
+        </mc:AlternateContent>
+      </w:r>
+      <w:r>
+        <w:rPr>
+          <w:rFonts w:ascii="Songti SC" w:hAnsi="Songti SC" w:cs="Songti SC"/>
+          <w:b w:val="0"/>
+          <w:bCs w:val="0"/>
+          <w:sz w:val="24"/>
+          <w:szCs w:val="24"/>
+          <w:highlight w:val="none"/>
         </w:rPr>
       </w:r>
     </w:p>
@@ -622,12 +942,7 @@
           <w:szCs w:val="24"/>
         </w:rPr>
       </w:r>
-    </w:p>
-    <w:p>
-      <w:pPr>
-        <w:pBdr/>
-        <w:spacing/>
-        <w:ind/>
+      <w:r>
         <w:rPr>
           <w:rFonts w:ascii="Songti SC" w:hAnsi="Songti SC" w:cs="Songti SC"/>
           <w:b w:val="0"/>
@@ -635,7 +950,7 @@
           <w:sz w:val="24"/>
           <w:szCs w:val="24"/>
         </w:rPr>
-      </w:pPr>
+      </w:r>
       <w:r>
         <w:rPr>
           <w:rFonts w:ascii="Songti SC" w:hAnsi="Songti SC" w:eastAsia="Songti SC" w:cs="Songti SC"/>
@@ -648,6 +963,24 @@
       <w:r>
         <w:rPr>
           <w:rFonts w:ascii="Songti SC" w:hAnsi="Songti SC" w:eastAsia="Songti SC" w:cs="Songti SC"/>
+          <w:b w:val="0"/>
+          <w:bCs w:val="0"/>
+          <w:sz w:val="24"/>
+          <w:szCs w:val="24"/>
+        </w:rPr>
+      </w:r>
+      <w:r>
+        <w:rPr>
+          <w:rFonts w:ascii="Songti SC" w:hAnsi="Songti SC" w:cs="Songti SC"/>
+          <w:b w:val="0"/>
+          <w:bCs w:val="0"/>
+          <w:sz w:val="24"/>
+          <w:szCs w:val="24"/>
+        </w:rPr>
+      </w:r>
+      <w:r>
+        <w:rPr>
+          <w:rFonts w:ascii="Songti SC" w:hAnsi="Songti SC" w:cs="Songti SC"/>
           <w:b w:val="0"/>
           <w:bCs w:val="0"/>
           <w:sz w:val="24"/>
@@ -677,7 +1010,6 @@
         <w:ind/>
         <w:rPr/>
       </w:pPr>
-      <w:r/>
       <w:r>
         <w:separator/>
       </w:r>
@@ -692,7 +1024,6 @@
         <w:ind/>
         <w:rPr/>
       </w:pPr>
-      <w:r/>
       <w:r>
         <w:continuationSeparator/>
       </w:r>
@@ -712,7 +1043,6 @@
         <w:ind/>
         <w:rPr/>
       </w:pPr>
-      <w:r/>
       <w:r>
         <w:separator/>
       </w:r>
@@ -727,7 +1057,6 @@
         <w:ind/>
         <w:rPr/>
       </w:pPr>
-      <w:r/>
       <w:r>
         <w:continuationSeparator/>
       </w:r>
@@ -1058,9 +1387,9 @@
     <w:lsdException w:name="Bibliography" w:uiPriority="37"/>
     <w:lsdException w:name="TOC Heading" w:uiPriority="39" w:qFormat="1"/>
   </w:latentStyles>
-  <w:style w:type="table" w:styleId="11">
+  <w:style w:type="table" w:styleId="699">
     <w:name w:val="Table Grid"/>
-    <w:basedOn w:val="661"/>
+    <w:basedOn w:val="884"/>
     <w:uiPriority w:val="59"/>
     <w:pPr>
       <w:pBdr/>
@@ -1257,9 +1586,9 @@
       </w:tcPr>
     </w:tblStylePr>
   </w:style>
-  <w:style w:type="table" w:styleId="12">
+  <w:style w:type="table" w:styleId="700">
     <w:name w:val="Table Grid Light"/>
-    <w:basedOn w:val="661"/>
+    <w:basedOn w:val="884"/>
     <w:uiPriority w:val="59"/>
     <w:pPr>
       <w:pBdr/>
@@ -1456,9 +1785,9 @@
       </w:tcPr>
     </w:tblStylePr>
   </w:style>
-  <w:style w:type="table" w:styleId="13">
+  <w:style w:type="table" w:styleId="701">
     <w:name w:val="Plain Table 1"/>
-    <w:basedOn w:val="661"/>
+    <w:basedOn w:val="884"/>
     <w:uiPriority w:val="59"/>
     <w:pPr>
       <w:pBdr/>
@@ -1681,9 +2010,9 @@
       </w:tcPr>
     </w:tblStylePr>
   </w:style>
-  <w:style w:type="table" w:styleId="14">
+  <w:style w:type="table" w:styleId="702">
     <w:name w:val="Plain Table 2"/>
-    <w:basedOn w:val="661"/>
+    <w:basedOn w:val="884"/>
     <w:uiPriority w:val="59"/>
     <w:pPr>
       <w:pBdr/>
@@ -1914,9 +2243,9 @@
       </w:tcPr>
     </w:tblStylePr>
   </w:style>
-  <w:style w:type="table" w:styleId="15">
+  <w:style w:type="table" w:styleId="703">
     <w:name w:val="Plain Table 3"/>
-    <w:basedOn w:val="661"/>
+    <w:basedOn w:val="884"/>
     <w:uiPriority w:val="99"/>
     <w:pPr>
       <w:pBdr/>
@@ -2144,9 +2473,9 @@
       </w:tcPr>
     </w:tblStylePr>
   </w:style>
-  <w:style w:type="table" w:styleId="16">
+  <w:style w:type="table" w:styleId="704">
     <w:name w:val="Plain Table 4"/>
-    <w:basedOn w:val="661"/>
+    <w:basedOn w:val="884"/>
     <w:uiPriority w:val="99"/>
     <w:pPr>
       <w:pBdr/>
@@ -2360,9 +2689,9 @@
       </w:tcPr>
     </w:tblStylePr>
   </w:style>
-  <w:style w:type="table" w:styleId="17">
+  <w:style w:type="table" w:styleId="705">
     <w:name w:val="Plain Table 5"/>
-    <w:basedOn w:val="661"/>
+    <w:basedOn w:val="884"/>
     <w:uiPriority w:val="99"/>
     <w:pPr>
       <w:pBdr/>
@@ -2593,9 +2922,9 @@
       </w:tcPr>
     </w:tblStylePr>
   </w:style>
-  <w:style w:type="table" w:styleId="18">
+  <w:style w:type="table" w:styleId="706">
     <w:name w:val="Grid Table 1 Light"/>
-    <w:basedOn w:val="661"/>
+    <w:basedOn w:val="884"/>
     <w:uiPriority w:val="99"/>
     <w:pPr>
       <w:pBdr/>
@@ -2816,9 +3145,9 @@
       </w:tcPr>
     </w:tblStylePr>
   </w:style>
-  <w:style w:type="table" w:styleId="19">
+  <w:style w:type="table" w:styleId="707">
     <w:name w:val="Grid Table 1 Light - Accent 1"/>
-    <w:basedOn w:val="661"/>
+    <w:basedOn w:val="884"/>
     <w:uiPriority w:val="99"/>
     <w:pPr>
       <w:pBdr/>
@@ -3039,9 +3368,9 @@
       </w:tcPr>
     </w:tblStylePr>
   </w:style>
-  <w:style w:type="table" w:styleId="20">
+  <w:style w:type="table" w:styleId="708">
     <w:name w:val="Grid Table 1 Light - Accent 2"/>
-    <w:basedOn w:val="661"/>
+    <w:basedOn w:val="884"/>
     <w:uiPriority w:val="99"/>
     <w:pPr>
       <w:pBdr/>
@@ -3262,9 +3591,9 @@
       </w:tcPr>
     </w:tblStylePr>
   </w:style>
-  <w:style w:type="table" w:styleId="21">
+  <w:style w:type="table" w:styleId="709">
     <w:name w:val="Grid Table 1 Light - Accent 3"/>
-    <w:basedOn w:val="661"/>
+    <w:basedOn w:val="884"/>
     <w:uiPriority w:val="99"/>
     <w:pPr>
       <w:pBdr/>
@@ -3485,9 +3814,9 @@
       </w:tcPr>
     </w:tblStylePr>
   </w:style>
-  <w:style w:type="table" w:styleId="22">
+  <w:style w:type="table" w:styleId="710">
     <w:name w:val="Grid Table 1 Light - Accent 4"/>
-    <w:basedOn w:val="661"/>
+    <w:basedOn w:val="884"/>
     <w:uiPriority w:val="99"/>
     <w:pPr>
       <w:pBdr/>
@@ -3708,9 +4037,9 @@
       </w:tcPr>
     </w:tblStylePr>
   </w:style>
-  <w:style w:type="table" w:styleId="23">
+  <w:style w:type="table" w:styleId="711">
     <w:name w:val="Grid Table 1 Light - Accent 5"/>
-    <w:basedOn w:val="661"/>
+    <w:basedOn w:val="884"/>
     <w:uiPriority w:val="99"/>
     <w:pPr>
       <w:pBdr/>
@@ -3931,9 +4260,9 @@
       </w:tcPr>
     </w:tblStylePr>
   </w:style>
-  <w:style w:type="table" w:styleId="24">
+  <w:style w:type="table" w:styleId="712">
     <w:name w:val="Grid Table 1 Light - Accent 6"/>
-    <w:basedOn w:val="661"/>
+    <w:basedOn w:val="884"/>
     <w:uiPriority w:val="99"/>
     <w:pPr>
       <w:pBdr/>
@@ -4154,9 +4483,9 @@
       </w:tcPr>
     </w:tblStylePr>
   </w:style>
-  <w:style w:type="table" w:styleId="25">
+  <w:style w:type="table" w:styleId="713">
     <w:name w:val="Grid Table 2"/>
-    <w:basedOn w:val="661"/>
+    <w:basedOn w:val="884"/>
     <w:uiPriority w:val="99"/>
     <w:pPr>
       <w:pBdr/>
@@ -4386,9 +4715,9 @@
       </w:tcPr>
     </w:tblStylePr>
   </w:style>
-  <w:style w:type="table" w:styleId="26">
+  <w:style w:type="table" w:styleId="714">
     <w:name w:val="Grid Table 2 - Accent 1"/>
-    <w:basedOn w:val="661"/>
+    <w:basedOn w:val="884"/>
     <w:uiPriority w:val="99"/>
     <w:pPr>
       <w:pBdr/>
@@ -4618,9 +4947,9 @@
       </w:tcPr>
     </w:tblStylePr>
   </w:style>
-  <w:style w:type="table" w:styleId="27">
+  <w:style w:type="table" w:styleId="715">
     <w:name w:val="Grid Table 2 - Accent 2"/>
-    <w:basedOn w:val="661"/>
+    <w:basedOn w:val="884"/>
     <w:uiPriority w:val="99"/>
     <w:pPr>
       <w:pBdr/>
@@ -4850,9 +5179,9 @@
       </w:tcPr>
     </w:tblStylePr>
   </w:style>
-  <w:style w:type="table" w:styleId="28">
+  <w:style w:type="table" w:styleId="716">
     <w:name w:val="Grid Table 2 - Accent 3"/>
-    <w:basedOn w:val="661"/>
+    <w:basedOn w:val="884"/>
     <w:uiPriority w:val="99"/>
     <w:pPr>
       <w:pBdr/>
@@ -5082,9 +5411,9 @@
       </w:tcPr>
     </w:tblStylePr>
   </w:style>
-  <w:style w:type="table" w:styleId="29">
+  <w:style w:type="table" w:styleId="717">
     <w:name w:val="Grid Table 2 - Accent 4"/>
-    <w:basedOn w:val="661"/>
+    <w:basedOn w:val="884"/>
     <w:uiPriority w:val="99"/>
     <w:pPr>
       <w:pBdr/>
@@ -5314,9 +5643,9 @@
       </w:tcPr>
     </w:tblStylePr>
   </w:style>
-  <w:style w:type="table" w:styleId="30">
+  <w:style w:type="table" w:styleId="718">
     <w:name w:val="Grid Table 2 - Accent 5"/>
-    <w:basedOn w:val="661"/>
+    <w:basedOn w:val="884"/>
     <w:uiPriority w:val="99"/>
     <w:pPr>
       <w:pBdr/>
@@ -5546,9 +5875,9 @@
       </w:tcPr>
     </w:tblStylePr>
   </w:style>
-  <w:style w:type="table" w:styleId="31">
+  <w:style w:type="table" w:styleId="719">
     <w:name w:val="Grid Table 2 - Accent 6"/>
-    <w:basedOn w:val="661"/>
+    <w:basedOn w:val="884"/>
     <w:uiPriority w:val="99"/>
     <w:pPr>
       <w:pBdr/>
@@ -5778,9 +6107,9 @@
       </w:tcPr>
     </w:tblStylePr>
   </w:style>
-  <w:style w:type="table" w:styleId="32">
+  <w:style w:type="table" w:styleId="720">
     <w:name w:val="Grid Table 3"/>
-    <w:basedOn w:val="661"/>
+    <w:basedOn w:val="884"/>
     <w:uiPriority w:val="99"/>
     <w:pPr>
       <w:pBdr/>
@@ -5879,29 +6208,6 @@
         <w:tblBorders/>
       </w:tblPr>
       <w:tcPr>
-        <w:shd w:color="ffffff"/>
-        <w:tcBorders>
-          <w:top w:val="none" w:color="000000" w:sz="4" w:space="0"/>
-          <w:left w:val="none" w:color="000000" w:sz="4" w:space="0"/>
-          <w:bottom w:val="none" w:color="000000" w:sz="4" w:space="0"/>
-          <w:right w:val="none" w:color="000000" w:sz="4" w:space="0"/>
-        </w:tcBorders>
-      </w:tcPr>
-    </w:tblStylePr>
-    <w:tblStylePr w:type="firstRow">
-      <w:rPr>
-        <w:b/>
-        <w:color w:val="404040"/>
-      </w:rPr>
-      <w:pPr>
-        <w:pBdr/>
-        <w:spacing/>
-        <w:ind/>
-      </w:pPr>
-      <w:tblPr>
-        <w:tblBorders/>
-      </w:tblPr>
-      <w:tcPr>
         <w:shd w:val="clear" w:color="ffffff"/>
         <w:tcBorders>
           <w:top w:val="none" w:color="000000" w:sz="4" w:space="0"/>
@@ -5911,30 +6217,7 @@
         </w:tcBorders>
       </w:tcPr>
     </w:tblStylePr>
-    <w:tblStylePr w:type="lastCol">
-      <w:rPr>
-        <w:i/>
-        <w:color w:val="404040"/>
-      </w:rPr>
-      <w:pPr>
-        <w:pBdr/>
-        <w:spacing/>
-        <w:ind/>
-      </w:pPr>
-      <w:tblPr>
-        <w:tblBorders/>
-      </w:tblPr>
-      <w:tcPr>
-        <w:shd w:color="ffffff"/>
-        <w:tcBorders>
-          <w:top w:val="none" w:color="000000" w:sz="4" w:space="0"/>
-          <w:left w:val="none" w:color="000000" w:sz="4" w:space="0"/>
-          <w:bottom w:val="none" w:color="000000" w:sz="4" w:space="0"/>
-          <w:right w:val="none" w:color="000000" w:sz="4" w:space="0"/>
-        </w:tcBorders>
-      </w:tcPr>
-    </w:tblStylePr>
-    <w:tblStylePr w:type="lastRow">
+    <w:tblStylePr w:type="firstRow">
       <w:rPr>
         <w:b/>
         <w:color w:val="404040"/>
@@ -5957,6 +6240,52 @@
         </w:tcBorders>
       </w:tcPr>
     </w:tblStylePr>
+    <w:tblStylePr w:type="lastCol">
+      <w:rPr>
+        <w:i/>
+        <w:color w:val="404040"/>
+      </w:rPr>
+      <w:pPr>
+        <w:pBdr/>
+        <w:spacing/>
+        <w:ind/>
+      </w:pPr>
+      <w:tblPr>
+        <w:tblBorders/>
+      </w:tblPr>
+      <w:tcPr>
+        <w:shd w:val="clear" w:color="ffffff"/>
+        <w:tcBorders>
+          <w:top w:val="none" w:color="000000" w:sz="4" w:space="0"/>
+          <w:left w:val="none" w:color="000000" w:sz="4" w:space="0"/>
+          <w:bottom w:val="none" w:color="000000" w:sz="4" w:space="0"/>
+          <w:right w:val="none" w:color="000000" w:sz="4" w:space="0"/>
+        </w:tcBorders>
+      </w:tcPr>
+    </w:tblStylePr>
+    <w:tblStylePr w:type="lastRow">
+      <w:rPr>
+        <w:b/>
+        <w:color w:val="404040"/>
+      </w:rPr>
+      <w:pPr>
+        <w:pBdr/>
+        <w:spacing/>
+        <w:ind/>
+      </w:pPr>
+      <w:tblPr>
+        <w:tblBorders/>
+      </w:tblPr>
+      <w:tcPr>
+        <w:shd w:val="clear" w:color="ffffff"/>
+        <w:tcBorders>
+          <w:top w:val="none" w:color="000000" w:sz="4" w:space="0"/>
+          <w:left w:val="none" w:color="000000" w:sz="4" w:space="0"/>
+          <w:bottom w:val="none" w:color="000000" w:sz="4" w:space="0"/>
+          <w:right w:val="none" w:color="000000" w:sz="4" w:space="0"/>
+        </w:tcBorders>
+      </w:tcPr>
+    </w:tblStylePr>
     <w:tblStylePr w:type="nwCell">
       <w:pPr>
         <w:pBdr/>
@@ -6023,9 +6352,9 @@
       </w:tcPr>
     </w:tblStylePr>
   </w:style>
-  <w:style w:type="table" w:styleId="33">
+  <w:style w:type="table" w:styleId="721">
     <w:name w:val="Grid Table 3 - Accent 1"/>
-    <w:basedOn w:val="661"/>
+    <w:basedOn w:val="884"/>
     <w:uiPriority w:val="99"/>
     <w:pPr>
       <w:pBdr/>
@@ -6124,29 +6453,6 @@
         <w:tblBorders/>
       </w:tblPr>
       <w:tcPr>
-        <w:shd w:color="ffffff"/>
-        <w:tcBorders>
-          <w:top w:val="none" w:color="000000" w:sz="4" w:space="0"/>
-          <w:left w:val="none" w:color="000000" w:sz="4" w:space="0"/>
-          <w:bottom w:val="none" w:color="000000" w:sz="4" w:space="0"/>
-          <w:right w:val="none" w:color="000000" w:sz="4" w:space="0"/>
-        </w:tcBorders>
-      </w:tcPr>
-    </w:tblStylePr>
-    <w:tblStylePr w:type="firstRow">
-      <w:rPr>
-        <w:b/>
-        <w:color w:val="404040"/>
-      </w:rPr>
-      <w:pPr>
-        <w:pBdr/>
-        <w:spacing/>
-        <w:ind/>
-      </w:pPr>
-      <w:tblPr>
-        <w:tblBorders/>
-      </w:tblPr>
-      <w:tcPr>
         <w:shd w:val="clear" w:color="ffffff"/>
         <w:tcBorders>
           <w:top w:val="none" w:color="000000" w:sz="4" w:space="0"/>
@@ -6156,30 +6462,7 @@
         </w:tcBorders>
       </w:tcPr>
     </w:tblStylePr>
-    <w:tblStylePr w:type="lastCol">
-      <w:rPr>
-        <w:i/>
-        <w:color w:val="404040"/>
-      </w:rPr>
-      <w:pPr>
-        <w:pBdr/>
-        <w:spacing/>
-        <w:ind/>
-      </w:pPr>
-      <w:tblPr>
-        <w:tblBorders/>
-      </w:tblPr>
-      <w:tcPr>
-        <w:shd w:color="ffffff"/>
-        <w:tcBorders>
-          <w:top w:val="none" w:color="000000" w:sz="4" w:space="0"/>
-          <w:left w:val="none" w:color="000000" w:sz="4" w:space="0"/>
-          <w:bottom w:val="none" w:color="000000" w:sz="4" w:space="0"/>
-          <w:right w:val="none" w:color="000000" w:sz="4" w:space="0"/>
-        </w:tcBorders>
-      </w:tcPr>
-    </w:tblStylePr>
-    <w:tblStylePr w:type="lastRow">
+    <w:tblStylePr w:type="firstRow">
       <w:rPr>
         <w:b/>
         <w:color w:val="404040"/>
@@ -6202,6 +6485,52 @@
         </w:tcBorders>
       </w:tcPr>
     </w:tblStylePr>
+    <w:tblStylePr w:type="lastCol">
+      <w:rPr>
+        <w:i/>
+        <w:color w:val="404040"/>
+      </w:rPr>
+      <w:pPr>
+        <w:pBdr/>
+        <w:spacing/>
+        <w:ind/>
+      </w:pPr>
+      <w:tblPr>
+        <w:tblBorders/>
+      </w:tblPr>
+      <w:tcPr>
+        <w:shd w:val="clear" w:color="ffffff"/>
+        <w:tcBorders>
+          <w:top w:val="none" w:color="000000" w:sz="4" w:space="0"/>
+          <w:left w:val="none" w:color="000000" w:sz="4" w:space="0"/>
+          <w:bottom w:val="none" w:color="000000" w:sz="4" w:space="0"/>
+          <w:right w:val="none" w:color="000000" w:sz="4" w:space="0"/>
+        </w:tcBorders>
+      </w:tcPr>
+    </w:tblStylePr>
+    <w:tblStylePr w:type="lastRow">
+      <w:rPr>
+        <w:b/>
+        <w:color w:val="404040"/>
+      </w:rPr>
+      <w:pPr>
+        <w:pBdr/>
+        <w:spacing/>
+        <w:ind/>
+      </w:pPr>
+      <w:tblPr>
+        <w:tblBorders/>
+      </w:tblPr>
+      <w:tcPr>
+        <w:shd w:val="clear" w:color="ffffff"/>
+        <w:tcBorders>
+          <w:top w:val="none" w:color="000000" w:sz="4" w:space="0"/>
+          <w:left w:val="none" w:color="000000" w:sz="4" w:space="0"/>
+          <w:bottom w:val="none" w:color="000000" w:sz="4" w:space="0"/>
+          <w:right w:val="none" w:color="000000" w:sz="4" w:space="0"/>
+        </w:tcBorders>
+      </w:tcPr>
+    </w:tblStylePr>
     <w:tblStylePr w:type="nwCell">
       <w:pPr>
         <w:pBdr/>
@@ -6268,9 +6597,9 @@
       </w:tcPr>
     </w:tblStylePr>
   </w:style>
-  <w:style w:type="table" w:styleId="34">
+  <w:style w:type="table" w:styleId="722">
     <w:name w:val="Grid Table 3 - Accent 2"/>
-    <w:basedOn w:val="661"/>
+    <w:basedOn w:val="884"/>
     <w:uiPriority w:val="99"/>
     <w:pPr>
       <w:pBdr/>
@@ -6369,29 +6698,6 @@
         <w:tblBorders/>
       </w:tblPr>
       <w:tcPr>
-        <w:shd w:color="ffffff"/>
-        <w:tcBorders>
-          <w:top w:val="none" w:color="000000" w:sz="4" w:space="0"/>
-          <w:left w:val="none" w:color="000000" w:sz="4" w:space="0"/>
-          <w:bottom w:val="none" w:color="000000" w:sz="4" w:space="0"/>
-          <w:right w:val="none" w:color="000000" w:sz="4" w:space="0"/>
-        </w:tcBorders>
-      </w:tcPr>
-    </w:tblStylePr>
-    <w:tblStylePr w:type="firstRow">
-      <w:rPr>
-        <w:b/>
-        <w:color w:val="404040"/>
-      </w:rPr>
-      <w:pPr>
-        <w:pBdr/>
-        <w:spacing/>
-        <w:ind/>
-      </w:pPr>
-      <w:tblPr>
-        <w:tblBorders/>
-      </w:tblPr>
-      <w:tcPr>
         <w:shd w:val="clear" w:color="ffffff"/>
         <w:tcBorders>
           <w:top w:val="none" w:color="000000" w:sz="4" w:space="0"/>
@@ -6401,30 +6707,7 @@
         </w:tcBorders>
       </w:tcPr>
     </w:tblStylePr>
-    <w:tblStylePr w:type="lastCol">
-      <w:rPr>
-        <w:i/>
-        <w:color w:val="404040"/>
-      </w:rPr>
-      <w:pPr>
-        <w:pBdr/>
-        <w:spacing/>
-        <w:ind/>
-      </w:pPr>
-      <w:tblPr>
-        <w:tblBorders/>
-      </w:tblPr>
-      <w:tcPr>
-        <w:shd w:color="ffffff"/>
-        <w:tcBorders>
-          <w:top w:val="none" w:color="000000" w:sz="4" w:space="0"/>
-          <w:left w:val="none" w:color="000000" w:sz="4" w:space="0"/>
-          <w:bottom w:val="none" w:color="000000" w:sz="4" w:space="0"/>
-          <w:right w:val="none" w:color="000000" w:sz="4" w:space="0"/>
-        </w:tcBorders>
-      </w:tcPr>
-    </w:tblStylePr>
-    <w:tblStylePr w:type="lastRow">
+    <w:tblStylePr w:type="firstRow">
       <w:rPr>
         <w:b/>
         <w:color w:val="404040"/>
@@ -6447,6 +6730,52 @@
         </w:tcBorders>
       </w:tcPr>
     </w:tblStylePr>
+    <w:tblStylePr w:type="lastCol">
+      <w:rPr>
+        <w:i/>
+        <w:color w:val="404040"/>
+      </w:rPr>
+      <w:pPr>
+        <w:pBdr/>
+        <w:spacing/>
+        <w:ind/>
+      </w:pPr>
+      <w:tblPr>
+        <w:tblBorders/>
+      </w:tblPr>
+      <w:tcPr>
+        <w:shd w:val="clear" w:color="ffffff"/>
+        <w:tcBorders>
+          <w:top w:val="none" w:color="000000" w:sz="4" w:space="0"/>
+          <w:left w:val="none" w:color="000000" w:sz="4" w:space="0"/>
+          <w:bottom w:val="none" w:color="000000" w:sz="4" w:space="0"/>
+          <w:right w:val="none" w:color="000000" w:sz="4" w:space="0"/>
+        </w:tcBorders>
+      </w:tcPr>
+    </w:tblStylePr>
+    <w:tblStylePr w:type="lastRow">
+      <w:rPr>
+        <w:b/>
+        <w:color w:val="404040"/>
+      </w:rPr>
+      <w:pPr>
+        <w:pBdr/>
+        <w:spacing/>
+        <w:ind/>
+      </w:pPr>
+      <w:tblPr>
+        <w:tblBorders/>
+      </w:tblPr>
+      <w:tcPr>
+        <w:shd w:val="clear" w:color="ffffff"/>
+        <w:tcBorders>
+          <w:top w:val="none" w:color="000000" w:sz="4" w:space="0"/>
+          <w:left w:val="none" w:color="000000" w:sz="4" w:space="0"/>
+          <w:bottom w:val="none" w:color="000000" w:sz="4" w:space="0"/>
+          <w:right w:val="none" w:color="000000" w:sz="4" w:space="0"/>
+        </w:tcBorders>
+      </w:tcPr>
+    </w:tblStylePr>
     <w:tblStylePr w:type="nwCell">
       <w:pPr>
         <w:pBdr/>
@@ -6513,9 +6842,9 @@
       </w:tcPr>
     </w:tblStylePr>
   </w:style>
-  <w:style w:type="table" w:styleId="35">
+  <w:style w:type="table" w:styleId="723">
     <w:name w:val="Grid Table 3 - Accent 3"/>
-    <w:basedOn w:val="661"/>
+    <w:basedOn w:val="884"/>
     <w:uiPriority w:val="99"/>
     <w:pPr>
       <w:pBdr/>
@@ -6614,29 +6943,6 @@
         <w:tblBorders/>
       </w:tblPr>
       <w:tcPr>
-        <w:shd w:color="ffffff"/>
-        <w:tcBorders>
-          <w:top w:val="none" w:color="000000" w:sz="4" w:space="0"/>
-          <w:left w:val="none" w:color="000000" w:sz="4" w:space="0"/>
-          <w:bottom w:val="none" w:color="000000" w:sz="4" w:space="0"/>
-          <w:right w:val="none" w:color="000000" w:sz="4" w:space="0"/>
-        </w:tcBorders>
-      </w:tcPr>
-    </w:tblStylePr>
-    <w:tblStylePr w:type="firstRow">
-      <w:rPr>
-        <w:b/>
-        <w:color w:val="404040"/>
-      </w:rPr>
-      <w:pPr>
-        <w:pBdr/>
-        <w:spacing/>
-        <w:ind/>
-      </w:pPr>
-      <w:tblPr>
-        <w:tblBorders/>
-      </w:tblPr>
-      <w:tcPr>
         <w:shd w:val="clear" w:color="ffffff"/>
         <w:tcBorders>
           <w:top w:val="none" w:color="000000" w:sz="4" w:space="0"/>
@@ -6646,30 +6952,7 @@
         </w:tcBorders>
       </w:tcPr>
     </w:tblStylePr>
-    <w:tblStylePr w:type="lastCol">
-      <w:rPr>
-        <w:i/>
-        <w:color w:val="404040"/>
-      </w:rPr>
-      <w:pPr>
-        <w:pBdr/>
-        <w:spacing/>
-        <w:ind/>
-      </w:pPr>
-      <w:tblPr>
-        <w:tblBorders/>
-      </w:tblPr>
-      <w:tcPr>
-        <w:shd w:color="ffffff"/>
-        <w:tcBorders>
-          <w:top w:val="none" w:color="000000" w:sz="4" w:space="0"/>
-          <w:left w:val="none" w:color="000000" w:sz="4" w:space="0"/>
-          <w:bottom w:val="none" w:color="000000" w:sz="4" w:space="0"/>
-          <w:right w:val="none" w:color="000000" w:sz="4" w:space="0"/>
-        </w:tcBorders>
-      </w:tcPr>
-    </w:tblStylePr>
-    <w:tblStylePr w:type="lastRow">
+    <w:tblStylePr w:type="firstRow">
       <w:rPr>
         <w:b/>
         <w:color w:val="404040"/>
@@ -6692,6 +6975,52 @@
         </w:tcBorders>
       </w:tcPr>
     </w:tblStylePr>
+    <w:tblStylePr w:type="lastCol">
+      <w:rPr>
+        <w:i/>
+        <w:color w:val="404040"/>
+      </w:rPr>
+      <w:pPr>
+        <w:pBdr/>
+        <w:spacing/>
+        <w:ind/>
+      </w:pPr>
+      <w:tblPr>
+        <w:tblBorders/>
+      </w:tblPr>
+      <w:tcPr>
+        <w:shd w:val="clear" w:color="ffffff"/>
+        <w:tcBorders>
+          <w:top w:val="none" w:color="000000" w:sz="4" w:space="0"/>
+          <w:left w:val="none" w:color="000000" w:sz="4" w:space="0"/>
+          <w:bottom w:val="none" w:color="000000" w:sz="4" w:space="0"/>
+          <w:right w:val="none" w:color="000000" w:sz="4" w:space="0"/>
+        </w:tcBorders>
+      </w:tcPr>
+    </w:tblStylePr>
+    <w:tblStylePr w:type="lastRow">
+      <w:rPr>
+        <w:b/>
+        <w:color w:val="404040"/>
+      </w:rPr>
+      <w:pPr>
+        <w:pBdr/>
+        <w:spacing/>
+        <w:ind/>
+      </w:pPr>
+      <w:tblPr>
+        <w:tblBorders/>
+      </w:tblPr>
+      <w:tcPr>
+        <w:shd w:val="clear" w:color="ffffff"/>
+        <w:tcBorders>
+          <w:top w:val="none" w:color="000000" w:sz="4" w:space="0"/>
+          <w:left w:val="none" w:color="000000" w:sz="4" w:space="0"/>
+          <w:bottom w:val="none" w:color="000000" w:sz="4" w:space="0"/>
+          <w:right w:val="none" w:color="000000" w:sz="4" w:space="0"/>
+        </w:tcBorders>
+      </w:tcPr>
+    </w:tblStylePr>
     <w:tblStylePr w:type="nwCell">
       <w:pPr>
         <w:pBdr/>
@@ -6758,9 +7087,9 @@
       </w:tcPr>
     </w:tblStylePr>
   </w:style>
-  <w:style w:type="table" w:styleId="36">
+  <w:style w:type="table" w:styleId="724">
     <w:name w:val="Grid Table 3 - Accent 4"/>
-    <w:basedOn w:val="661"/>
+    <w:basedOn w:val="884"/>
     <w:uiPriority w:val="99"/>
     <w:pPr>
       <w:pBdr/>
@@ -6859,29 +7188,6 @@
         <w:tblBorders/>
       </w:tblPr>
       <w:tcPr>
-        <w:shd w:color="ffffff"/>
-        <w:tcBorders>
-          <w:top w:val="none" w:color="000000" w:sz="4" w:space="0"/>
-          <w:left w:val="none" w:color="000000" w:sz="4" w:space="0"/>
-          <w:bottom w:val="none" w:color="000000" w:sz="4" w:space="0"/>
-          <w:right w:val="none" w:color="000000" w:sz="4" w:space="0"/>
-        </w:tcBorders>
-      </w:tcPr>
-    </w:tblStylePr>
-    <w:tblStylePr w:type="firstRow">
-      <w:rPr>
-        <w:b/>
-        <w:color w:val="404040"/>
-      </w:rPr>
-      <w:pPr>
-        <w:pBdr/>
-        <w:spacing/>
-        <w:ind/>
-      </w:pPr>
-      <w:tblPr>
-        <w:tblBorders/>
-      </w:tblPr>
-      <w:tcPr>
         <w:shd w:val="clear" w:color="ffffff"/>
         <w:tcBorders>
           <w:top w:val="none" w:color="000000" w:sz="4" w:space="0"/>
@@ -6891,30 +7197,7 @@
         </w:tcBorders>
       </w:tcPr>
     </w:tblStylePr>
-    <w:tblStylePr w:type="lastCol">
-      <w:rPr>
-        <w:i/>
-        <w:color w:val="404040"/>
-      </w:rPr>
-      <w:pPr>
-        <w:pBdr/>
-        <w:spacing/>
-        <w:ind/>
-      </w:pPr>
-      <w:tblPr>
-        <w:tblBorders/>
-      </w:tblPr>
-      <w:tcPr>
-        <w:shd w:color="ffffff"/>
-        <w:tcBorders>
-          <w:top w:val="none" w:color="000000" w:sz="4" w:space="0"/>
-          <w:left w:val="none" w:color="000000" w:sz="4" w:space="0"/>
-          <w:bottom w:val="none" w:color="000000" w:sz="4" w:space="0"/>
-          <w:right w:val="none" w:color="000000" w:sz="4" w:space="0"/>
-        </w:tcBorders>
-      </w:tcPr>
-    </w:tblStylePr>
-    <w:tblStylePr w:type="lastRow">
+    <w:tblStylePr w:type="firstRow">
       <w:rPr>
         <w:b/>
         <w:color w:val="404040"/>
@@ -6937,6 +7220,52 @@
         </w:tcBorders>
       </w:tcPr>
     </w:tblStylePr>
+    <w:tblStylePr w:type="lastCol">
+      <w:rPr>
+        <w:i/>
+        <w:color w:val="404040"/>
+      </w:rPr>
+      <w:pPr>
+        <w:pBdr/>
+        <w:spacing/>
+        <w:ind/>
+      </w:pPr>
+      <w:tblPr>
+        <w:tblBorders/>
+      </w:tblPr>
+      <w:tcPr>
+        <w:shd w:val="clear" w:color="ffffff"/>
+        <w:tcBorders>
+          <w:top w:val="none" w:color="000000" w:sz="4" w:space="0"/>
+          <w:left w:val="none" w:color="000000" w:sz="4" w:space="0"/>
+          <w:bottom w:val="none" w:color="000000" w:sz="4" w:space="0"/>
+          <w:right w:val="none" w:color="000000" w:sz="4" w:space="0"/>
+        </w:tcBorders>
+      </w:tcPr>
+    </w:tblStylePr>
+    <w:tblStylePr w:type="lastRow">
+      <w:rPr>
+        <w:b/>
+        <w:color w:val="404040"/>
+      </w:rPr>
+      <w:pPr>
+        <w:pBdr/>
+        <w:spacing/>
+        <w:ind/>
+      </w:pPr>
+      <w:tblPr>
+        <w:tblBorders/>
+      </w:tblPr>
+      <w:tcPr>
+        <w:shd w:val="clear" w:color="ffffff"/>
+        <w:tcBorders>
+          <w:top w:val="none" w:color="000000" w:sz="4" w:space="0"/>
+          <w:left w:val="none" w:color="000000" w:sz="4" w:space="0"/>
+          <w:bottom w:val="none" w:color="000000" w:sz="4" w:space="0"/>
+          <w:right w:val="none" w:color="000000" w:sz="4" w:space="0"/>
+        </w:tcBorders>
+      </w:tcPr>
+    </w:tblStylePr>
     <w:tblStylePr w:type="nwCell">
       <w:pPr>
         <w:pBdr/>
@@ -7003,9 +7332,9 @@
       </w:tcPr>
     </w:tblStylePr>
   </w:style>
-  <w:style w:type="table" w:styleId="37">
+  <w:style w:type="table" w:styleId="725">
     <w:name w:val="Grid Table 3 - Accent 5"/>
-    <w:basedOn w:val="661"/>
+    <w:basedOn w:val="884"/>
     <w:uiPriority w:val="99"/>
     <w:pPr>
       <w:pBdr/>
@@ -7104,29 +7433,6 @@
         <w:tblBorders/>
       </w:tblPr>
       <w:tcPr>
-        <w:shd w:color="ffffff"/>
-        <w:tcBorders>
-          <w:top w:val="none" w:color="000000" w:sz="4" w:space="0"/>
-          <w:left w:val="none" w:color="000000" w:sz="4" w:space="0"/>
-          <w:bottom w:val="none" w:color="000000" w:sz="4" w:space="0"/>
-          <w:right w:val="none" w:color="000000" w:sz="4" w:space="0"/>
-        </w:tcBorders>
-      </w:tcPr>
-    </w:tblStylePr>
-    <w:tblStylePr w:type="firstRow">
-      <w:rPr>
-        <w:b/>
-        <w:color w:val="404040"/>
-      </w:rPr>
-      <w:pPr>
-        <w:pBdr/>
-        <w:spacing/>
-        <w:ind/>
-      </w:pPr>
-      <w:tblPr>
-        <w:tblBorders/>
-      </w:tblPr>
-      <w:tcPr>
         <w:shd w:val="clear" w:color="ffffff"/>
         <w:tcBorders>
           <w:top w:val="none" w:color="000000" w:sz="4" w:space="0"/>
@@ -7136,30 +7442,7 @@
         </w:tcBorders>
       </w:tcPr>
     </w:tblStylePr>
-    <w:tblStylePr w:type="lastCol">
-      <w:rPr>
-        <w:i/>
-        <w:color w:val="404040"/>
-      </w:rPr>
-      <w:pPr>
-        <w:pBdr/>
-        <w:spacing/>
-        <w:ind/>
-      </w:pPr>
-      <w:tblPr>
-        <w:tblBorders/>
-      </w:tblPr>
-      <w:tcPr>
-        <w:shd w:color="ffffff"/>
-        <w:tcBorders>
-          <w:top w:val="none" w:color="000000" w:sz="4" w:space="0"/>
-          <w:left w:val="none" w:color="000000" w:sz="4" w:space="0"/>
-          <w:bottom w:val="none" w:color="000000" w:sz="4" w:space="0"/>
-          <w:right w:val="none" w:color="000000" w:sz="4" w:space="0"/>
-        </w:tcBorders>
-      </w:tcPr>
-    </w:tblStylePr>
-    <w:tblStylePr w:type="lastRow">
+    <w:tblStylePr w:type="firstRow">
       <w:rPr>
         <w:b/>
         <w:color w:val="404040"/>
@@ -7182,6 +7465,52 @@
         </w:tcBorders>
       </w:tcPr>
     </w:tblStylePr>
+    <w:tblStylePr w:type="lastCol">
+      <w:rPr>
+        <w:i/>
+        <w:color w:val="404040"/>
+      </w:rPr>
+      <w:pPr>
+        <w:pBdr/>
+        <w:spacing/>
+        <w:ind/>
+      </w:pPr>
+      <w:tblPr>
+        <w:tblBorders/>
+      </w:tblPr>
+      <w:tcPr>
+        <w:shd w:val="clear" w:color="ffffff"/>
+        <w:tcBorders>
+          <w:top w:val="none" w:color="000000" w:sz="4" w:space="0"/>
+          <w:left w:val="none" w:color="000000" w:sz="4" w:space="0"/>
+          <w:bottom w:val="none" w:color="000000" w:sz="4" w:space="0"/>
+          <w:right w:val="none" w:color="000000" w:sz="4" w:space="0"/>
+        </w:tcBorders>
+      </w:tcPr>
+    </w:tblStylePr>
+    <w:tblStylePr w:type="lastRow">
+      <w:rPr>
+        <w:b/>
+        <w:color w:val="404040"/>
+      </w:rPr>
+      <w:pPr>
+        <w:pBdr/>
+        <w:spacing/>
+        <w:ind/>
+      </w:pPr>
+      <w:tblPr>
+        <w:tblBorders/>
+      </w:tblPr>
+      <w:tcPr>
+        <w:shd w:val="clear" w:color="ffffff"/>
+        <w:tcBorders>
+          <w:top w:val="none" w:color="000000" w:sz="4" w:space="0"/>
+          <w:left w:val="none" w:color="000000" w:sz="4" w:space="0"/>
+          <w:bottom w:val="none" w:color="000000" w:sz="4" w:space="0"/>
+          <w:right w:val="none" w:color="000000" w:sz="4" w:space="0"/>
+        </w:tcBorders>
+      </w:tcPr>
+    </w:tblStylePr>
     <w:tblStylePr w:type="nwCell">
       <w:pPr>
         <w:pBdr/>
@@ -7248,9 +7577,9 @@
       </w:tcPr>
     </w:tblStylePr>
   </w:style>
-  <w:style w:type="table" w:styleId="38">
+  <w:style w:type="table" w:styleId="726">
     <w:name w:val="Grid Table 3 - Accent 6"/>
-    <w:basedOn w:val="661"/>
+    <w:basedOn w:val="884"/>
     <w:uiPriority w:val="99"/>
     <w:pPr>
       <w:pBdr/>
@@ -7349,29 +7678,6 @@
         <w:tblBorders/>
       </w:tblPr>
       <w:tcPr>
-        <w:shd w:color="ffffff"/>
-        <w:tcBorders>
-          <w:top w:val="none" w:color="000000" w:sz="4" w:space="0"/>
-          <w:left w:val="none" w:color="000000" w:sz="4" w:space="0"/>
-          <w:bottom w:val="none" w:color="000000" w:sz="4" w:space="0"/>
-          <w:right w:val="none" w:color="000000" w:sz="4" w:space="0"/>
-        </w:tcBorders>
-      </w:tcPr>
-    </w:tblStylePr>
-    <w:tblStylePr w:type="firstRow">
-      <w:rPr>
-        <w:b/>
-        <w:color w:val="404040"/>
-      </w:rPr>
-      <w:pPr>
-        <w:pBdr/>
-        <w:spacing/>
-        <w:ind/>
-      </w:pPr>
-      <w:tblPr>
-        <w:tblBorders/>
-      </w:tblPr>
-      <w:tcPr>
         <w:shd w:val="clear" w:color="ffffff"/>
         <w:tcBorders>
           <w:top w:val="none" w:color="000000" w:sz="4" w:space="0"/>
@@ -7381,30 +7687,7 @@
         </w:tcBorders>
       </w:tcPr>
     </w:tblStylePr>
-    <w:tblStylePr w:type="lastCol">
-      <w:rPr>
-        <w:i/>
-        <w:color w:val="404040"/>
-      </w:rPr>
-      <w:pPr>
-        <w:pBdr/>
-        <w:spacing/>
-        <w:ind/>
-      </w:pPr>
-      <w:tblPr>
-        <w:tblBorders/>
-      </w:tblPr>
-      <w:tcPr>
-        <w:shd w:color="ffffff"/>
-        <w:tcBorders>
-          <w:top w:val="none" w:color="000000" w:sz="4" w:space="0"/>
-          <w:left w:val="none" w:color="000000" w:sz="4" w:space="0"/>
-          <w:bottom w:val="none" w:color="000000" w:sz="4" w:space="0"/>
-          <w:right w:val="none" w:color="000000" w:sz="4" w:space="0"/>
-        </w:tcBorders>
-      </w:tcPr>
-    </w:tblStylePr>
-    <w:tblStylePr w:type="lastRow">
+    <w:tblStylePr w:type="firstRow">
       <w:rPr>
         <w:b/>
         <w:color w:val="404040"/>
@@ -7427,6 +7710,52 @@
         </w:tcBorders>
       </w:tcPr>
     </w:tblStylePr>
+    <w:tblStylePr w:type="lastCol">
+      <w:rPr>
+        <w:i/>
+        <w:color w:val="404040"/>
+      </w:rPr>
+      <w:pPr>
+        <w:pBdr/>
+        <w:spacing/>
+        <w:ind/>
+      </w:pPr>
+      <w:tblPr>
+        <w:tblBorders/>
+      </w:tblPr>
+      <w:tcPr>
+        <w:shd w:val="clear" w:color="ffffff"/>
+        <w:tcBorders>
+          <w:top w:val="none" w:color="000000" w:sz="4" w:space="0"/>
+          <w:left w:val="none" w:color="000000" w:sz="4" w:space="0"/>
+          <w:bottom w:val="none" w:color="000000" w:sz="4" w:space="0"/>
+          <w:right w:val="none" w:color="000000" w:sz="4" w:space="0"/>
+        </w:tcBorders>
+      </w:tcPr>
+    </w:tblStylePr>
+    <w:tblStylePr w:type="lastRow">
+      <w:rPr>
+        <w:b/>
+        <w:color w:val="404040"/>
+      </w:rPr>
+      <w:pPr>
+        <w:pBdr/>
+        <w:spacing/>
+        <w:ind/>
+      </w:pPr>
+      <w:tblPr>
+        <w:tblBorders/>
+      </w:tblPr>
+      <w:tcPr>
+        <w:shd w:val="clear" w:color="ffffff"/>
+        <w:tcBorders>
+          <w:top w:val="none" w:color="000000" w:sz="4" w:space="0"/>
+          <w:left w:val="none" w:color="000000" w:sz="4" w:space="0"/>
+          <w:bottom w:val="none" w:color="000000" w:sz="4" w:space="0"/>
+          <w:right w:val="none" w:color="000000" w:sz="4" w:space="0"/>
+        </w:tcBorders>
+      </w:tcPr>
+    </w:tblStylePr>
     <w:tblStylePr w:type="nwCell">
       <w:pPr>
         <w:pBdr/>
@@ -7493,9 +7822,9 @@
       </w:tcPr>
     </w:tblStylePr>
   </w:style>
-  <w:style w:type="table" w:styleId="39">
+  <w:style w:type="table" w:styleId="727">
     <w:name w:val="Grid Table 4"/>
-    <w:basedOn w:val="661"/>
+    <w:basedOn w:val="884"/>
     <w:uiPriority w:val="59"/>
     <w:pPr>
       <w:pBdr/>
@@ -7726,9 +8055,9 @@
       </w:tcPr>
     </w:tblStylePr>
   </w:style>
-  <w:style w:type="table" w:styleId="40">
+  <w:style w:type="table" w:styleId="728">
     <w:name w:val="Grid Table 4 - Accent 1"/>
-    <w:basedOn w:val="661"/>
+    <w:basedOn w:val="884"/>
     <w:uiPriority w:val="59"/>
     <w:pPr>
       <w:pBdr/>
@@ -7959,9 +8288,9 @@
       </w:tcPr>
     </w:tblStylePr>
   </w:style>
-  <w:style w:type="table" w:styleId="41">
+  <w:style w:type="table" w:styleId="729">
     <w:name w:val="Grid Table 4 - Accent 2"/>
-    <w:basedOn w:val="661"/>
+    <w:basedOn w:val="884"/>
     <w:uiPriority w:val="59"/>
     <w:pPr>
       <w:pBdr/>
@@ -8192,9 +8521,9 @@
       </w:tcPr>
     </w:tblStylePr>
   </w:style>
-  <w:style w:type="table" w:styleId="42">
+  <w:style w:type="table" w:styleId="730">
     <w:name w:val="Grid Table 4 - Accent 3"/>
-    <w:basedOn w:val="661"/>
+    <w:basedOn w:val="884"/>
     <w:uiPriority w:val="59"/>
     <w:pPr>
       <w:pBdr/>
@@ -8425,9 +8754,9 @@
       </w:tcPr>
     </w:tblStylePr>
   </w:style>
-  <w:style w:type="table" w:styleId="43">
+  <w:style w:type="table" w:styleId="731">
     <w:name w:val="Grid Table 4 - Accent 4"/>
-    <w:basedOn w:val="661"/>
+    <w:basedOn w:val="884"/>
     <w:uiPriority w:val="59"/>
     <w:pPr>
       <w:pBdr/>
@@ -8658,9 +8987,9 @@
       </w:tcPr>
     </w:tblStylePr>
   </w:style>
-  <w:style w:type="table" w:styleId="44">
+  <w:style w:type="table" w:styleId="732">
     <w:name w:val="Grid Table 4 - Accent 5"/>
-    <w:basedOn w:val="661"/>
+    <w:basedOn w:val="884"/>
     <w:uiPriority w:val="59"/>
     <w:pPr>
       <w:pBdr/>
@@ -8891,9 +9220,9 @@
       </w:tcPr>
     </w:tblStylePr>
   </w:style>
-  <w:style w:type="table" w:styleId="45">
+  <w:style w:type="table" w:styleId="733">
     <w:name w:val="Grid Table 4 - Accent 6"/>
-    <w:basedOn w:val="661"/>
+    <w:basedOn w:val="884"/>
     <w:uiPriority w:val="59"/>
     <w:pPr>
       <w:pBdr/>
@@ -9124,9 +9453,9 @@
       </w:tcPr>
     </w:tblStylePr>
   </w:style>
-  <w:style w:type="table" w:styleId="46">
+  <w:style w:type="table" w:styleId="734">
     <w:name w:val="Grid Table 5 Dark"/>
-    <w:basedOn w:val="661"/>
+    <w:basedOn w:val="884"/>
     <w:uiPriority w:val="99"/>
     <w:pPr>
       <w:pBdr/>
@@ -9352,9 +9681,9 @@
       </w:tcPr>
     </w:tblStylePr>
   </w:style>
-  <w:style w:type="table" w:styleId="47">
+  <w:style w:type="table" w:styleId="735">
     <w:name w:val="Grid Table 5 Dark- Accent 1"/>
-    <w:basedOn w:val="661"/>
+    <w:basedOn w:val="884"/>
     <w:uiPriority w:val="99"/>
     <w:pPr>
       <w:pBdr/>
@@ -9580,9 +9909,9 @@
       </w:tcPr>
     </w:tblStylePr>
   </w:style>
-  <w:style w:type="table" w:styleId="48">
+  <w:style w:type="table" w:styleId="736">
     <w:name w:val="Grid Table 5 Dark - Accent 2"/>
-    <w:basedOn w:val="661"/>
+    <w:basedOn w:val="884"/>
     <w:uiPriority w:val="99"/>
     <w:pPr>
       <w:pBdr/>
@@ -9808,9 +10137,9 @@
       </w:tcPr>
     </w:tblStylePr>
   </w:style>
-  <w:style w:type="table" w:styleId="49">
+  <w:style w:type="table" w:styleId="737">
     <w:name w:val="Grid Table 5 Dark - Accent 3"/>
-    <w:basedOn w:val="661"/>
+    <w:basedOn w:val="884"/>
     <w:uiPriority w:val="99"/>
     <w:pPr>
       <w:pBdr/>
@@ -10036,9 +10365,9 @@
       </w:tcPr>
     </w:tblStylePr>
   </w:style>
-  <w:style w:type="table" w:styleId="50">
+  <w:style w:type="table" w:styleId="738">
     <w:name w:val="Grid Table 5 Dark- Accent 4"/>
-    <w:basedOn w:val="661"/>
+    <w:basedOn w:val="884"/>
     <w:uiPriority w:val="99"/>
     <w:pPr>
       <w:pBdr/>
@@ -10264,9 +10593,9 @@
       </w:tcPr>
     </w:tblStylePr>
   </w:style>
-  <w:style w:type="table" w:styleId="51">
+  <w:style w:type="table" w:styleId="739">
     <w:name w:val="Grid Table 5 Dark - Accent 5"/>
-    <w:basedOn w:val="661"/>
+    <w:basedOn w:val="884"/>
     <w:uiPriority w:val="99"/>
     <w:pPr>
       <w:pBdr/>
@@ -10492,9 +10821,9 @@
       </w:tcPr>
     </w:tblStylePr>
   </w:style>
-  <w:style w:type="table" w:styleId="52">
+  <w:style w:type="table" w:styleId="740">
     <w:name w:val="Grid Table 5 Dark - Accent 6"/>
-    <w:basedOn w:val="661"/>
+    <w:basedOn w:val="884"/>
     <w:uiPriority w:val="99"/>
     <w:pPr>
       <w:pBdr/>
@@ -10720,9 +11049,9 @@
       </w:tcPr>
     </w:tblStylePr>
   </w:style>
-  <w:style w:type="table" w:styleId="53">
+  <w:style w:type="table" w:styleId="741">
     <w:name w:val="Grid Table 6 Colorful"/>
-    <w:basedOn w:val="661"/>
+    <w:basedOn w:val="884"/>
     <w:uiPriority w:val="99"/>
     <w:pPr>
       <w:pBdr/>
@@ -10950,9 +11279,9 @@
       </w:tcPr>
     </w:tblStylePr>
   </w:style>
-  <w:style w:type="table" w:styleId="54">
+  <w:style w:type="table" w:styleId="742">
     <w:name w:val="Grid Table 6 Colorful - Accent 1"/>
-    <w:basedOn w:val="661"/>
+    <w:basedOn w:val="884"/>
     <w:uiPriority w:val="99"/>
     <w:pPr>
       <w:pBdr/>
@@ -11180,9 +11509,9 @@
       </w:tcPr>
     </w:tblStylePr>
   </w:style>
-  <w:style w:type="table" w:styleId="55">
+  <w:style w:type="table" w:styleId="743">
     <w:name w:val="Grid Table 6 Colorful - Accent 2"/>
-    <w:basedOn w:val="661"/>
+    <w:basedOn w:val="884"/>
     <w:uiPriority w:val="99"/>
     <w:pPr>
       <w:pBdr/>
@@ -11410,9 +11739,9 @@
       </w:tcPr>
     </w:tblStylePr>
   </w:style>
-  <w:style w:type="table" w:styleId="56">
+  <w:style w:type="table" w:styleId="744">
     <w:name w:val="Grid Table 6 Colorful - Accent 3"/>
-    <w:basedOn w:val="661"/>
+    <w:basedOn w:val="884"/>
     <w:uiPriority w:val="99"/>
     <w:pPr>
       <w:pBdr/>
@@ -11640,9 +11969,9 @@
       </w:tcPr>
     </w:tblStylePr>
   </w:style>
-  <w:style w:type="table" w:styleId="57">
+  <w:style w:type="table" w:styleId="745">
     <w:name w:val="Grid Table 6 Colorful - Accent 4"/>
-    <w:basedOn w:val="661"/>
+    <w:basedOn w:val="884"/>
     <w:uiPriority w:val="99"/>
     <w:pPr>
       <w:pBdr/>
@@ -11870,9 +12199,9 @@
       </w:tcPr>
     </w:tblStylePr>
   </w:style>
-  <w:style w:type="table" w:styleId="58">
+  <w:style w:type="table" w:styleId="746">
     <w:name w:val="Grid Table 6 Colorful - Accent 5"/>
-    <w:basedOn w:val="661"/>
+    <w:basedOn w:val="884"/>
     <w:uiPriority w:val="99"/>
     <w:pPr>
       <w:pBdr/>
@@ -12100,9 +12429,9 @@
       </w:tcPr>
     </w:tblStylePr>
   </w:style>
-  <w:style w:type="table" w:styleId="59">
+  <w:style w:type="table" w:styleId="747">
     <w:name w:val="Grid Table 6 Colorful - Accent 6"/>
-    <w:basedOn w:val="661"/>
+    <w:basedOn w:val="884"/>
     <w:uiPriority w:val="99"/>
     <w:pPr>
       <w:pBdr/>
@@ -12330,9 +12659,9 @@
       </w:tcPr>
     </w:tblStylePr>
   </w:style>
-  <w:style w:type="table" w:styleId="60">
+  <w:style w:type="table" w:styleId="748">
     <w:name w:val="Grid Table 7 Colorful"/>
-    <w:basedOn w:val="661"/>
+    <w:basedOn w:val="884"/>
     <w:uiPriority w:val="99"/>
     <w:pPr>
       <w:pBdr/>
@@ -12434,11 +12763,11 @@
         <w:tblBorders/>
       </w:tblPr>
       <w:tcPr>
-        <w:shd w:color="ffffff"/>
+        <w:shd w:val="clear" w:color="ffffff"/>
         <w:tcBorders>
-          <w:top w:val="none"/>
-          <w:left w:val="none"/>
-          <w:bottom w:val="none"/>
+          <w:top w:val="none" w:color="000000" w:sz="4" w:space="0"/>
+          <w:left w:val="none" w:color="000000" w:sz="4" w:space="0"/>
+          <w:bottom w:val="none" w:color="000000" w:sz="4" w:space="0"/>
           <w:right w:val="single" w:color="000000" w:themeColor="text1" w:themeTint="80" w:sz="4" w:space="0"/>
         </w:tcBorders>
       </w:tcPr>
@@ -12461,10 +12790,10 @@
       <w:tcPr>
         <w:shd w:val="clear" w:color="ffffff" w:themeColor="light1" w:fill="ffffff" w:themeFill="light1"/>
         <w:tcBorders>
-          <w:top w:val="none"/>
-          <w:left w:val="none"/>
+          <w:top w:val="none" w:color="000000" w:sz="4" w:space="0"/>
+          <w:left w:val="none" w:color="000000" w:sz="4" w:space="0"/>
           <w:bottom w:val="single" w:color="000000" w:themeColor="text1" w:themeTint="80" w:sz="4" w:space="0"/>
-          <w:right w:val="none"/>
+          <w:right w:val="none" w:color="000000" w:sz="4" w:space="0"/>
         </w:tcBorders>
       </w:tcPr>
     </w:tblStylePr>
@@ -12484,12 +12813,12 @@
         <w:tblBorders/>
       </w:tblPr>
       <w:tcPr>
-        <w:shd w:color="ffffff"/>
+        <w:shd w:val="clear" w:color="ffffff"/>
         <w:tcBorders>
-          <w:top w:val="none"/>
+          <w:top w:val="none" w:color="000000" w:sz="4" w:space="0"/>
           <w:left w:val="single" w:color="000000" w:themeColor="text1" w:themeTint="80" w:sz="4" w:space="0"/>
-          <w:bottom w:val="none"/>
-          <w:right w:val="none"/>
+          <w:bottom w:val="none" w:color="000000" w:sz="4" w:space="0"/>
+          <w:right w:val="none" w:color="000000" w:sz="4" w:space="0"/>
         </w:tcBorders>
       </w:tcPr>
     </w:tblStylePr>
@@ -12512,9 +12841,9 @@
         <w:shd w:val="clear" w:color="ffffff" w:themeColor="light1" w:fill="ffffff" w:themeFill="light1"/>
         <w:tcBorders>
           <w:top w:val="single" w:color="000000" w:themeColor="text1" w:themeTint="80" w:sz="4" w:space="0"/>
-          <w:left w:val="none"/>
-          <w:bottom w:val="none"/>
-          <w:right w:val="none"/>
+          <w:left w:val="none" w:color="000000" w:sz="4" w:space="0"/>
+          <w:bottom w:val="none" w:color="000000" w:sz="4" w:space="0"/>
+          <w:right w:val="none" w:color="000000" w:sz="4" w:space="0"/>
         </w:tcBorders>
       </w:tcPr>
     </w:tblStylePr>
@@ -12584,9 +12913,9 @@
       </w:tcPr>
     </w:tblStylePr>
   </w:style>
-  <w:style w:type="table" w:styleId="61">
+  <w:style w:type="table" w:styleId="749">
     <w:name w:val="Grid Table 7 Colorful - Accent 1"/>
-    <w:basedOn w:val="661"/>
+    <w:basedOn w:val="884"/>
     <w:uiPriority w:val="99"/>
     <w:pPr>
       <w:pBdr/>
@@ -12688,11 +13017,11 @@
         <w:tblBorders/>
       </w:tblPr>
       <w:tcPr>
-        <w:shd w:color="ffffff"/>
+        <w:shd w:val="clear" w:color="ffffff"/>
         <w:tcBorders>
-          <w:top w:val="none"/>
-          <w:left w:val="none"/>
-          <w:bottom w:val="none"/>
+          <w:top w:val="none" w:color="000000" w:sz="4" w:space="0"/>
+          <w:left w:val="none" w:color="000000" w:sz="4" w:space="0"/>
+          <w:bottom w:val="none" w:color="000000" w:sz="4" w:space="0"/>
           <w:right w:val="single" w:color="000000" w:themeColor="accent1" w:themeTint="80" w:sz="4" w:space="0"/>
         </w:tcBorders>
       </w:tcPr>
@@ -12715,10 +13044,10 @@
       <w:tcPr>
         <w:shd w:val="clear" w:color="ffffff" w:themeColor="light1" w:fill="ffffff" w:themeFill="light1"/>
         <w:tcBorders>
-          <w:top w:val="none"/>
-          <w:left w:val="none"/>
+          <w:top w:val="none" w:color="000000" w:sz="4" w:space="0"/>
+          <w:left w:val="none" w:color="000000" w:sz="4" w:space="0"/>
           <w:bottom w:val="single" w:color="000000" w:themeColor="accent1" w:themeTint="80" w:sz="4" w:space="0"/>
-          <w:right w:val="none"/>
+          <w:right w:val="none" w:color="000000" w:sz="4" w:space="0"/>
         </w:tcBorders>
       </w:tcPr>
     </w:tblStylePr>
@@ -12738,12 +13067,12 @@
         <w:tblBorders/>
       </w:tblPr>
       <w:tcPr>
-        <w:shd w:color="ffffff"/>
+        <w:shd w:val="clear" w:color="ffffff"/>
         <w:tcBorders>
-          <w:top w:val="none"/>
+          <w:top w:val="none" w:color="000000" w:sz="4" w:space="0"/>
           <w:left w:val="single" w:color="000000" w:themeColor="accent1" w:themeTint="80" w:sz="4" w:space="0"/>
-          <w:bottom w:val="none"/>
-          <w:right w:val="none"/>
+          <w:bottom w:val="none" w:color="000000" w:sz="4" w:space="0"/>
+          <w:right w:val="none" w:color="000000" w:sz="4" w:space="0"/>
         </w:tcBorders>
       </w:tcPr>
     </w:tblStylePr>
@@ -12766,9 +13095,9 @@
         <w:shd w:val="clear" w:color="ffffff" w:themeColor="light1" w:fill="ffffff" w:themeFill="light1"/>
         <w:tcBorders>
           <w:top w:val="single" w:color="000000" w:themeColor="accent1" w:themeTint="80" w:sz="4" w:space="0"/>
-          <w:left w:val="none"/>
-          <w:bottom w:val="none"/>
-          <w:right w:val="none"/>
+          <w:left w:val="none" w:color="000000" w:sz="4" w:space="0"/>
+          <w:bottom w:val="none" w:color="000000" w:sz="4" w:space="0"/>
+          <w:right w:val="none" w:color="000000" w:sz="4" w:space="0"/>
         </w:tcBorders>
       </w:tcPr>
     </w:tblStylePr>
@@ -12838,9 +13167,9 @@
       </w:tcPr>
     </w:tblStylePr>
   </w:style>
-  <w:style w:type="table" w:styleId="62">
+  <w:style w:type="table" w:styleId="750">
     <w:name w:val="Grid Table 7 Colorful - Accent 2"/>
-    <w:basedOn w:val="661"/>
+    <w:basedOn w:val="884"/>
     <w:uiPriority w:val="99"/>
     <w:pPr>
       <w:pBdr/>
@@ -12942,11 +13271,11 @@
         <w:tblBorders/>
       </w:tblPr>
       <w:tcPr>
-        <w:shd w:color="ffffff"/>
+        <w:shd w:val="clear" w:color="ffffff"/>
         <w:tcBorders>
-          <w:top w:val="none"/>
-          <w:left w:val="none"/>
-          <w:bottom w:val="none"/>
+          <w:top w:val="none" w:color="000000" w:sz="4" w:space="0"/>
+          <w:left w:val="none" w:color="000000" w:sz="4" w:space="0"/>
+          <w:bottom w:val="none" w:color="000000" w:sz="4" w:space="0"/>
           <w:right w:val="single" w:color="000000" w:themeColor="accent2" w:themeTint="97" w:sz="4" w:space="0"/>
         </w:tcBorders>
       </w:tcPr>
@@ -12969,10 +13298,10 @@
       <w:tcPr>
         <w:shd w:val="clear" w:color="ffffff" w:themeColor="light1" w:fill="ffffff" w:themeFill="light1"/>
         <w:tcBorders>
-          <w:top w:val="none"/>
-          <w:left w:val="none"/>
+          <w:top w:val="none" w:color="000000" w:sz="4" w:space="0"/>
+          <w:left w:val="none" w:color="000000" w:sz="4" w:space="0"/>
           <w:bottom w:val="single" w:color="000000" w:themeColor="accent2" w:themeTint="97" w:sz="4" w:space="0"/>
-          <w:right w:val="none"/>
+          <w:right w:val="none" w:color="000000" w:sz="4" w:space="0"/>
         </w:tcBorders>
       </w:tcPr>
     </w:tblStylePr>
@@ -12992,12 +13321,12 @@
         <w:tblBorders/>
       </w:tblPr>
       <w:tcPr>
-        <w:shd w:color="ffffff"/>
+        <w:shd w:val="clear" w:color="ffffff"/>
         <w:tcBorders>
-          <w:top w:val="none"/>
+          <w:top w:val="none" w:color="000000" w:sz="4" w:space="0"/>
           <w:left w:val="single" w:color="000000" w:themeColor="accent2" w:themeTint="97" w:sz="4" w:space="0"/>
-          <w:bottom w:val="none"/>
-          <w:right w:val="none"/>
+          <w:bottom w:val="none" w:color="000000" w:sz="4" w:space="0"/>
+          <w:right w:val="none" w:color="000000" w:sz="4" w:space="0"/>
         </w:tcBorders>
       </w:tcPr>
     </w:tblStylePr>
@@ -13020,9 +13349,9 @@
         <w:shd w:val="clear" w:color="ffffff" w:themeColor="light1" w:fill="ffffff" w:themeFill="light1"/>
         <w:tcBorders>
           <w:top w:val="single" w:color="000000" w:themeColor="accent2" w:themeTint="97" w:sz="4" w:space="0"/>
-          <w:left w:val="none"/>
-          <w:bottom w:val="none"/>
-          <w:right w:val="none"/>
+          <w:left w:val="none" w:color="000000" w:sz="4" w:space="0"/>
+          <w:bottom w:val="none" w:color="000000" w:sz="4" w:space="0"/>
+          <w:right w:val="none" w:color="000000" w:sz="4" w:space="0"/>
         </w:tcBorders>
       </w:tcPr>
     </w:tblStylePr>
@@ -13092,9 +13421,9 @@
       </w:tcPr>
     </w:tblStylePr>
   </w:style>
-  <w:style w:type="table" w:styleId="63">
+  <w:style w:type="table" w:styleId="751">
     <w:name w:val="Grid Table 7 Colorful - Accent 3"/>
-    <w:basedOn w:val="661"/>
+    <w:basedOn w:val="884"/>
     <w:uiPriority w:val="99"/>
     <w:pPr>
       <w:pBdr/>
@@ -13196,11 +13525,11 @@
         <w:tblBorders/>
       </w:tblPr>
       <w:tcPr>
-        <w:shd w:color="ffffff"/>
+        <w:shd w:val="clear" w:color="ffffff"/>
         <w:tcBorders>
-          <w:top w:val="none"/>
-          <w:left w:val="none"/>
-          <w:bottom w:val="none"/>
+          <w:top w:val="none" w:color="000000" w:sz="4" w:space="0"/>
+          <w:left w:val="none" w:color="000000" w:sz="4" w:space="0"/>
+          <w:bottom w:val="none" w:color="000000" w:sz="4" w:space="0"/>
           <w:right w:val="single" w:color="000000" w:themeColor="accent3" w:themeTint="FE" w:sz="4" w:space="0"/>
         </w:tcBorders>
       </w:tcPr>
@@ -13223,10 +13552,10 @@
       <w:tcPr>
         <w:shd w:val="clear" w:color="ffffff" w:themeColor="light1" w:fill="ffffff" w:themeFill="light1"/>
         <w:tcBorders>
-          <w:top w:val="none"/>
-          <w:left w:val="none"/>
+          <w:top w:val="none" w:color="000000" w:sz="4" w:space="0"/>
+          <w:left w:val="none" w:color="000000" w:sz="4" w:space="0"/>
           <w:bottom w:val="single" w:color="000000" w:themeColor="accent3" w:themeTint="FE" w:sz="4" w:space="0"/>
-          <w:right w:val="none"/>
+          <w:right w:val="none" w:color="000000" w:sz="4" w:space="0"/>
         </w:tcBorders>
       </w:tcPr>
     </w:tblStylePr>
@@ -13246,12 +13575,12 @@
         <w:tblBorders/>
       </w:tblPr>
       <w:tcPr>
-        <w:shd w:color="ffffff"/>
+        <w:shd w:val="clear" w:color="ffffff"/>
         <w:tcBorders>
-          <w:top w:val="none"/>
+          <w:top w:val="none" w:color="000000" w:sz="4" w:space="0"/>
           <w:left w:val="single" w:color="000000" w:themeColor="accent3" w:themeTint="FE" w:sz="4" w:space="0"/>
-          <w:bottom w:val="none"/>
-          <w:right w:val="none"/>
+          <w:bottom w:val="none" w:color="000000" w:sz="4" w:space="0"/>
+          <w:right w:val="none" w:color="000000" w:sz="4" w:space="0"/>
         </w:tcBorders>
       </w:tcPr>
     </w:tblStylePr>
@@ -13274,9 +13603,9 @@
         <w:shd w:val="clear" w:color="ffffff" w:themeColor="light1" w:fill="ffffff" w:themeFill="light1"/>
         <w:tcBorders>
           <w:top w:val="single" w:color="000000" w:themeColor="accent3" w:themeTint="FE" w:sz="4" w:space="0"/>
-          <w:left w:val="none"/>
-          <w:bottom w:val="none"/>
-          <w:right w:val="none"/>
+          <w:left w:val="none" w:color="000000" w:sz="4" w:space="0"/>
+          <w:bottom w:val="none" w:color="000000" w:sz="4" w:space="0"/>
+          <w:right w:val="none" w:color="000000" w:sz="4" w:space="0"/>
         </w:tcBorders>
       </w:tcPr>
     </w:tblStylePr>
@@ -13346,9 +13675,9 @@
       </w:tcPr>
     </w:tblStylePr>
   </w:style>
-  <w:style w:type="table" w:styleId="64">
+  <w:style w:type="table" w:styleId="752">
     <w:name w:val="Grid Table 7 Colorful - Accent 4"/>
-    <w:basedOn w:val="661"/>
+    <w:basedOn w:val="884"/>
     <w:uiPriority w:val="99"/>
     <w:pPr>
       <w:pBdr/>
@@ -13450,11 +13779,11 @@
         <w:tblBorders/>
       </w:tblPr>
       <w:tcPr>
-        <w:shd w:color="ffffff"/>
+        <w:shd w:val="clear" w:color="ffffff"/>
         <w:tcBorders>
-          <w:top w:val="none"/>
-          <w:left w:val="none"/>
-          <w:bottom w:val="none"/>
+          <w:top w:val="none" w:color="000000" w:sz="4" w:space="0"/>
+          <w:left w:val="none" w:color="000000" w:sz="4" w:space="0"/>
+          <w:bottom w:val="none" w:color="000000" w:sz="4" w:space="0"/>
           <w:right w:val="single" w:color="000000" w:themeColor="accent4" w:themeTint="9A" w:sz="4" w:space="0"/>
         </w:tcBorders>
       </w:tcPr>
@@ -13477,10 +13806,10 @@
       <w:tcPr>
         <w:shd w:val="clear" w:color="ffffff" w:themeColor="light1" w:fill="ffffff" w:themeFill="light1"/>
         <w:tcBorders>
-          <w:top w:val="none"/>
-          <w:left w:val="none"/>
+          <w:top w:val="none" w:color="000000" w:sz="4" w:space="0"/>
+          <w:left w:val="none" w:color="000000" w:sz="4" w:space="0"/>
           <w:bottom w:val="single" w:color="000000" w:themeColor="accent4" w:themeTint="9A" w:sz="4" w:space="0"/>
-          <w:right w:val="none"/>
+          <w:right w:val="none" w:color="000000" w:sz="4" w:space="0"/>
         </w:tcBorders>
       </w:tcPr>
     </w:tblStylePr>
@@ -13500,12 +13829,12 @@
         <w:tblBorders/>
       </w:tblPr>
       <w:tcPr>
-        <w:shd w:color="ffffff"/>
+        <w:shd w:val="clear" w:color="ffffff"/>
         <w:tcBorders>
-          <w:top w:val="none"/>
+          <w:top w:val="none" w:color="000000" w:sz="4" w:space="0"/>
           <w:left w:val="single" w:color="000000" w:themeColor="accent4" w:themeTint="9A" w:sz="4" w:space="0"/>
-          <w:bottom w:val="none"/>
-          <w:right w:val="none"/>
+          <w:bottom w:val="none" w:color="000000" w:sz="4" w:space="0"/>
+          <w:right w:val="none" w:color="000000" w:sz="4" w:space="0"/>
         </w:tcBorders>
       </w:tcPr>
     </w:tblStylePr>
@@ -13528,9 +13857,9 @@
         <w:shd w:val="clear" w:color="ffffff" w:themeColor="light1" w:fill="ffffff" w:themeFill="light1"/>
         <w:tcBorders>
           <w:top w:val="single" w:color="000000" w:themeColor="accent4" w:themeTint="9A" w:sz="4" w:space="0"/>
-          <w:left w:val="none"/>
-          <w:bottom w:val="none"/>
-          <w:right w:val="none"/>
+          <w:left w:val="none" w:color="000000" w:sz="4" w:space="0"/>
+          <w:bottom w:val="none" w:color="000000" w:sz="4" w:space="0"/>
+          <w:right w:val="none" w:color="000000" w:sz="4" w:space="0"/>
         </w:tcBorders>
       </w:tcPr>
     </w:tblStylePr>
@@ -13600,9 +13929,9 @@
       </w:tcPr>
     </w:tblStylePr>
   </w:style>
-  <w:style w:type="table" w:styleId="65">
+  <w:style w:type="table" w:styleId="753">
     <w:name w:val="Grid Table 7 Colorful - Accent 5"/>
-    <w:basedOn w:val="661"/>
+    <w:basedOn w:val="884"/>
     <w:uiPriority w:val="99"/>
     <w:pPr>
       <w:pBdr/>
@@ -13704,11 +14033,11 @@
         <w:tblBorders/>
       </w:tblPr>
       <w:tcPr>
-        <w:shd w:color="ffffff"/>
+        <w:shd w:val="clear" w:color="ffffff"/>
         <w:tcBorders>
-          <w:top w:val="none"/>
-          <w:left w:val="none"/>
-          <w:bottom w:val="none"/>
+          <w:top w:val="none" w:color="000000" w:sz="4" w:space="0"/>
+          <w:left w:val="none" w:color="000000" w:sz="4" w:space="0"/>
+          <w:bottom w:val="none" w:color="000000" w:sz="4" w:space="0"/>
           <w:right w:val="single" w:color="000000" w:themeColor="accent5" w:themeTint="90" w:sz="4" w:space="0"/>
         </w:tcBorders>
       </w:tcPr>
@@ -13731,10 +14060,10 @@
       <w:tcPr>
         <w:shd w:val="clear" w:color="ffffff" w:themeColor="light1" w:fill="ffffff" w:themeFill="light1"/>
         <w:tcBorders>
-          <w:top w:val="none"/>
-          <w:left w:val="none"/>
+          <w:top w:val="none" w:color="000000" w:sz="4" w:space="0"/>
+          <w:left w:val="none" w:color="000000" w:sz="4" w:space="0"/>
           <w:bottom w:val="single" w:color="000000" w:themeColor="accent5" w:themeTint="90" w:sz="4" w:space="0"/>
-          <w:right w:val="none"/>
+          <w:right w:val="none" w:color="000000" w:sz="4" w:space="0"/>
         </w:tcBorders>
       </w:tcPr>
     </w:tblStylePr>
@@ -13754,12 +14083,12 @@
         <w:tblBorders/>
       </w:tblPr>
       <w:tcPr>
-        <w:shd w:color="ffffff"/>
+        <w:shd w:val="clear" w:color="ffffff"/>
         <w:tcBorders>
-          <w:top w:val="none"/>
+          <w:top w:val="none" w:color="000000" w:sz="4" w:space="0"/>
           <w:left w:val="single" w:color="000000" w:themeColor="accent5" w:themeTint="90" w:sz="4" w:space="0"/>
-          <w:bottom w:val="none"/>
-          <w:right w:val="none"/>
+          <w:bottom w:val="none" w:color="000000" w:sz="4" w:space="0"/>
+          <w:right w:val="none" w:color="000000" w:sz="4" w:space="0"/>
         </w:tcBorders>
       </w:tcPr>
     </w:tblStylePr>
@@ -13782,9 +14111,9 @@
         <w:shd w:val="clear" w:color="ffffff" w:themeColor="light1" w:fill="ffffff" w:themeFill="light1"/>
         <w:tcBorders>
           <w:top w:val="single" w:color="000000" w:themeColor="accent5" w:themeTint="90" w:sz="4" w:space="0"/>
-          <w:left w:val="none"/>
-          <w:bottom w:val="none"/>
-          <w:right w:val="none"/>
+          <w:left w:val="none" w:color="000000" w:sz="4" w:space="0"/>
+          <w:bottom w:val="none" w:color="000000" w:sz="4" w:space="0"/>
+          <w:right w:val="none" w:color="000000" w:sz="4" w:space="0"/>
         </w:tcBorders>
       </w:tcPr>
     </w:tblStylePr>
@@ -13854,9 +14183,9 @@
       </w:tcPr>
     </w:tblStylePr>
   </w:style>
-  <w:style w:type="table" w:styleId="66">
+  <w:style w:type="table" w:styleId="754">
     <w:name w:val="Grid Table 7 Colorful - Accent 6"/>
-    <w:basedOn w:val="661"/>
+    <w:basedOn w:val="884"/>
     <w:uiPriority w:val="99"/>
     <w:pPr>
       <w:pBdr/>
@@ -13958,11 +14287,11 @@
         <w:tblBorders/>
       </w:tblPr>
       <w:tcPr>
-        <w:shd w:color="ffffff"/>
+        <w:shd w:val="clear" w:color="ffffff"/>
         <w:tcBorders>
-          <w:top w:val="none"/>
-          <w:left w:val="none"/>
-          <w:bottom w:val="none"/>
+          <w:top w:val="none" w:color="000000" w:sz="4" w:space="0"/>
+          <w:left w:val="none" w:color="000000" w:sz="4" w:space="0"/>
+          <w:bottom w:val="none" w:color="000000" w:sz="4" w:space="0"/>
           <w:right w:val="single" w:color="000000" w:themeColor="accent6" w:themeTint="90" w:sz="4" w:space="0"/>
         </w:tcBorders>
       </w:tcPr>
@@ -13985,10 +14314,10 @@
       <w:tcPr>
         <w:shd w:val="clear" w:color="ffffff" w:themeColor="light1" w:fill="ffffff" w:themeFill="light1"/>
         <w:tcBorders>
-          <w:top w:val="none"/>
-          <w:left w:val="none"/>
+          <w:top w:val="none" w:color="000000" w:sz="4" w:space="0"/>
+          <w:left w:val="none" w:color="000000" w:sz="4" w:space="0"/>
           <w:bottom w:val="single" w:color="000000" w:themeColor="accent6" w:themeTint="90" w:sz="4" w:space="0"/>
-          <w:right w:val="none"/>
+          <w:right w:val="none" w:color="000000" w:sz="4" w:space="0"/>
         </w:tcBorders>
       </w:tcPr>
     </w:tblStylePr>
@@ -14008,12 +14337,12 @@
         <w:tblBorders/>
       </w:tblPr>
       <w:tcPr>
-        <w:shd w:color="ffffff"/>
+        <w:shd w:val="clear" w:color="ffffff"/>
         <w:tcBorders>
-          <w:top w:val="none"/>
+          <w:top w:val="none" w:color="000000" w:sz="4" w:space="0"/>
           <w:left w:val="single" w:color="000000" w:themeColor="accent6" w:themeTint="90" w:sz="4" w:space="0"/>
-          <w:bottom w:val="none"/>
-          <w:right w:val="none"/>
+          <w:bottom w:val="none" w:color="000000" w:sz="4" w:space="0"/>
+          <w:right w:val="none" w:color="000000" w:sz="4" w:space="0"/>
         </w:tcBorders>
       </w:tcPr>
     </w:tblStylePr>
@@ -14036,9 +14365,9 @@
         <w:shd w:val="clear" w:color="ffffff" w:themeColor="light1" w:fill="ffffff" w:themeFill="light1"/>
         <w:tcBorders>
           <w:top w:val="single" w:color="000000" w:themeColor="accent6" w:themeTint="90" w:sz="4" w:space="0"/>
-          <w:left w:val="none"/>
-          <w:bottom w:val="none"/>
-          <w:right w:val="none"/>
+          <w:left w:val="none" w:color="000000" w:sz="4" w:space="0"/>
+          <w:bottom w:val="none" w:color="000000" w:sz="4" w:space="0"/>
+          <w:right w:val="none" w:color="000000" w:sz="4" w:space="0"/>
         </w:tcBorders>
       </w:tcPr>
     </w:tblStylePr>
@@ -14108,9 +14437,9 @@
       </w:tcPr>
     </w:tblStylePr>
   </w:style>
-  <w:style w:type="table" w:styleId="67">
+  <w:style w:type="table" w:styleId="755">
     <w:name w:val="List Table 1 Light"/>
-    <w:basedOn w:val="661"/>
+    <w:basedOn w:val="884"/>
     <w:uiPriority w:val="99"/>
     <w:pPr>
       <w:pBdr/>
@@ -14324,9 +14653,9 @@
       </w:tcPr>
     </w:tblStylePr>
   </w:style>
-  <w:style w:type="table" w:styleId="68">
+  <w:style w:type="table" w:styleId="756">
     <w:name w:val="List Table 1 Light - Accent 1"/>
-    <w:basedOn w:val="661"/>
+    <w:basedOn w:val="884"/>
     <w:uiPriority w:val="99"/>
     <w:pPr>
       <w:pBdr/>
@@ -14540,9 +14869,9 @@
       </w:tcPr>
     </w:tblStylePr>
   </w:style>
-  <w:style w:type="table" w:styleId="69">
+  <w:style w:type="table" w:styleId="757">
     <w:name w:val="List Table 1 Light - Accent 2"/>
-    <w:basedOn w:val="661"/>
+    <w:basedOn w:val="884"/>
     <w:uiPriority w:val="99"/>
     <w:pPr>
       <w:pBdr/>
@@ -14756,9 +15085,9 @@
       </w:tcPr>
     </w:tblStylePr>
   </w:style>
-  <w:style w:type="table" w:styleId="70">
+  <w:style w:type="table" w:styleId="758">
     <w:name w:val="List Table 1 Light - Accent 3"/>
-    <w:basedOn w:val="661"/>
+    <w:basedOn w:val="884"/>
     <w:uiPriority w:val="99"/>
     <w:pPr>
       <w:pBdr/>
@@ -14972,9 +15301,9 @@
       </w:tcPr>
     </w:tblStylePr>
   </w:style>
-  <w:style w:type="table" w:styleId="71">
+  <w:style w:type="table" w:styleId="759">
     <w:name w:val="List Table 1 Light - Accent 4"/>
-    <w:basedOn w:val="661"/>
+    <w:basedOn w:val="884"/>
     <w:uiPriority w:val="99"/>
     <w:pPr>
       <w:pBdr/>
@@ -15188,9 +15517,9 @@
       </w:tcPr>
     </w:tblStylePr>
   </w:style>
-  <w:style w:type="table" w:styleId="72">
+  <w:style w:type="table" w:styleId="760">
     <w:name w:val="List Table 1 Light - Accent 5"/>
-    <w:basedOn w:val="661"/>
+    <w:basedOn w:val="884"/>
     <w:uiPriority w:val="99"/>
     <w:pPr>
       <w:pBdr/>
@@ -15404,9 +15733,9 @@
       </w:tcPr>
     </w:tblStylePr>
   </w:style>
-  <w:style w:type="table" w:styleId="73">
+  <w:style w:type="table" w:styleId="761">
     <w:name w:val="List Table 1 Light - Accent 6"/>
-    <w:basedOn w:val="661"/>
+    <w:basedOn w:val="884"/>
     <w:uiPriority w:val="99"/>
     <w:pPr>
       <w:pBdr/>
@@ -15620,9 +15949,9 @@
       </w:tcPr>
     </w:tblStylePr>
   </w:style>
-  <w:style w:type="table" w:styleId="74">
+  <w:style w:type="table" w:styleId="762">
     <w:name w:val="List Table 2"/>
-    <w:basedOn w:val="661"/>
+    <w:basedOn w:val="884"/>
     <w:uiPriority w:val="99"/>
     <w:pPr>
       <w:pBdr/>
@@ -15858,9 +16187,9 @@
       </w:tcPr>
     </w:tblStylePr>
   </w:style>
-  <w:style w:type="table" w:styleId="75">
+  <w:style w:type="table" w:styleId="763">
     <w:name w:val="List Table 2 - Accent 1"/>
-    <w:basedOn w:val="661"/>
+    <w:basedOn w:val="884"/>
     <w:uiPriority w:val="99"/>
     <w:pPr>
       <w:pBdr/>
@@ -16096,9 +16425,9 @@
       </w:tcPr>
     </w:tblStylePr>
   </w:style>
-  <w:style w:type="table" w:styleId="76">
+  <w:style w:type="table" w:styleId="764">
     <w:name w:val="List Table 2 - Accent 2"/>
-    <w:basedOn w:val="661"/>
+    <w:basedOn w:val="884"/>
     <w:uiPriority w:val="99"/>
     <w:pPr>
       <w:pBdr/>
@@ -16334,9 +16663,9 @@
       </w:tcPr>
     </w:tblStylePr>
   </w:style>
-  <w:style w:type="table" w:styleId="77">
+  <w:style w:type="table" w:styleId="765">
     <w:name w:val="List Table 2 - Accent 3"/>
-    <w:basedOn w:val="661"/>
+    <w:basedOn w:val="884"/>
     <w:uiPriority w:val="99"/>
     <w:pPr>
       <w:pBdr/>
@@ -16572,9 +16901,9 @@
       </w:tcPr>
     </w:tblStylePr>
   </w:style>
-  <w:style w:type="table" w:styleId="78">
+  <w:style w:type="table" w:styleId="766">
     <w:name w:val="List Table 2 - Accent 4"/>
-    <w:basedOn w:val="661"/>
+    <w:basedOn w:val="884"/>
     <w:uiPriority w:val="99"/>
     <w:pPr>
       <w:pBdr/>
@@ -16810,9 +17139,9 @@
       </w:tcPr>
     </w:tblStylePr>
   </w:style>
-  <w:style w:type="table" w:styleId="79">
+  <w:style w:type="table" w:styleId="767">
     <w:name w:val="List Table 2 - Accent 5"/>
-    <w:basedOn w:val="661"/>
+    <w:basedOn w:val="884"/>
     <w:uiPriority w:val="99"/>
     <w:pPr>
       <w:pBdr/>
@@ -17048,9 +17377,9 @@
       </w:tcPr>
     </w:tblStylePr>
   </w:style>
-  <w:style w:type="table" w:styleId="80">
+  <w:style w:type="table" w:styleId="768">
     <w:name w:val="List Table 2 - Accent 6"/>
-    <w:basedOn w:val="661"/>
+    <w:basedOn w:val="884"/>
     <w:uiPriority w:val="99"/>
     <w:pPr>
       <w:pBdr/>
@@ -17286,9 +17615,9 @@
       </w:tcPr>
     </w:tblStylePr>
   </w:style>
-  <w:style w:type="table" w:styleId="81">
+  <w:style w:type="table" w:styleId="769">
     <w:name w:val="List Table 3"/>
-    <w:basedOn w:val="661"/>
+    <w:basedOn w:val="884"/>
     <w:uiPriority w:val="99"/>
     <w:pPr>
       <w:pBdr/>
@@ -17514,9 +17843,9 @@
       </w:tcPr>
     </w:tblStylePr>
   </w:style>
-  <w:style w:type="table" w:styleId="82">
+  <w:style w:type="table" w:styleId="770">
     <w:name w:val="List Table 3 - Accent 1"/>
-    <w:basedOn w:val="661"/>
+    <w:basedOn w:val="884"/>
     <w:uiPriority w:val="99"/>
     <w:pPr>
       <w:pBdr/>
@@ -17742,9 +18071,9 @@
       </w:tcPr>
     </w:tblStylePr>
   </w:style>
-  <w:style w:type="table" w:styleId="83">
+  <w:style w:type="table" w:styleId="771">
     <w:name w:val="List Table 3 - Accent 2"/>
-    <w:basedOn w:val="661"/>
+    <w:basedOn w:val="884"/>
     <w:uiPriority w:val="99"/>
     <w:pPr>
       <w:pBdr/>
@@ -17970,9 +18299,9 @@
       </w:tcPr>
     </w:tblStylePr>
   </w:style>
-  <w:style w:type="table" w:styleId="84">
+  <w:style w:type="table" w:styleId="772">
     <w:name w:val="List Table 3 - Accent 3"/>
-    <w:basedOn w:val="661"/>
+    <w:basedOn w:val="884"/>
     <w:uiPriority w:val="99"/>
     <w:pPr>
       <w:pBdr/>
@@ -18198,9 +18527,9 @@
       </w:tcPr>
     </w:tblStylePr>
   </w:style>
-  <w:style w:type="table" w:styleId="85">
+  <w:style w:type="table" w:styleId="773">
     <w:name w:val="List Table 3 - Accent 4"/>
-    <w:basedOn w:val="661"/>
+    <w:basedOn w:val="884"/>
     <w:uiPriority w:val="99"/>
     <w:pPr>
       <w:pBdr/>
@@ -18426,9 +18755,9 @@
       </w:tcPr>
     </w:tblStylePr>
   </w:style>
-  <w:style w:type="table" w:styleId="86">
+  <w:style w:type="table" w:styleId="774">
     <w:name w:val="List Table 3 - Accent 5"/>
-    <w:basedOn w:val="661"/>
+    <w:basedOn w:val="884"/>
     <w:uiPriority w:val="99"/>
     <w:pPr>
       <w:pBdr/>
@@ -18654,9 +18983,9 @@
       </w:tcPr>
     </w:tblStylePr>
   </w:style>
-  <w:style w:type="table" w:styleId="87">
+  <w:style w:type="table" w:styleId="775">
     <w:name w:val="List Table 3 - Accent 6"/>
-    <w:basedOn w:val="661"/>
+    <w:basedOn w:val="884"/>
     <w:uiPriority w:val="99"/>
     <w:pPr>
       <w:pBdr/>
@@ -18882,9 +19211,9 @@
       </w:tcPr>
     </w:tblStylePr>
   </w:style>
-  <w:style w:type="table" w:styleId="88">
+  <w:style w:type="table" w:styleId="776">
     <w:name w:val="List Table 4"/>
-    <w:basedOn w:val="661"/>
+    <w:basedOn w:val="884"/>
     <w:uiPriority w:val="99"/>
     <w:pPr>
       <w:pBdr/>
@@ -19107,9 +19436,9 @@
       </w:tcPr>
     </w:tblStylePr>
   </w:style>
-  <w:style w:type="table" w:styleId="89">
+  <w:style w:type="table" w:styleId="777">
     <w:name w:val="List Table 4 - Accent 1"/>
-    <w:basedOn w:val="661"/>
+    <w:basedOn w:val="884"/>
     <w:uiPriority w:val="99"/>
     <w:pPr>
       <w:pBdr/>
@@ -19332,9 +19661,9 @@
       </w:tcPr>
     </w:tblStylePr>
   </w:style>
-  <w:style w:type="table" w:styleId="90">
+  <w:style w:type="table" w:styleId="778">
     <w:name w:val="List Table 4 - Accent 2"/>
-    <w:basedOn w:val="661"/>
+    <w:basedOn w:val="884"/>
     <w:uiPriority w:val="99"/>
     <w:pPr>
       <w:pBdr/>
@@ -19557,9 +19886,9 @@
       </w:tcPr>
     </w:tblStylePr>
   </w:style>
-  <w:style w:type="table" w:styleId="91">
+  <w:style w:type="table" w:styleId="779">
     <w:name w:val="List Table 4 - Accent 3"/>
-    <w:basedOn w:val="661"/>
+    <w:basedOn w:val="884"/>
     <w:uiPriority w:val="99"/>
     <w:pPr>
       <w:pBdr/>
@@ -19782,9 +20111,9 @@
       </w:tcPr>
     </w:tblStylePr>
   </w:style>
-  <w:style w:type="table" w:styleId="92">
+  <w:style w:type="table" w:styleId="780">
     <w:name w:val="List Table 4 - Accent 4"/>
-    <w:basedOn w:val="661"/>
+    <w:basedOn w:val="884"/>
     <w:uiPriority w:val="99"/>
     <w:pPr>
       <w:pBdr/>
@@ -20007,9 +20336,9 @@
       </w:tcPr>
     </w:tblStylePr>
   </w:style>
-  <w:style w:type="table" w:styleId="93">
+  <w:style w:type="table" w:styleId="781">
     <w:name w:val="List Table 4 - Accent 5"/>
-    <w:basedOn w:val="661"/>
+    <w:basedOn w:val="884"/>
     <w:uiPriority w:val="99"/>
     <w:pPr>
       <w:pBdr/>
@@ -20232,9 +20561,9 @@
       </w:tcPr>
     </w:tblStylePr>
   </w:style>
-  <w:style w:type="table" w:styleId="94">
+  <w:style w:type="table" w:styleId="782">
     <w:name w:val="List Table 4 - Accent 6"/>
-    <w:basedOn w:val="661"/>
+    <w:basedOn w:val="884"/>
     <w:uiPriority w:val="99"/>
     <w:pPr>
       <w:pBdr/>
@@ -20457,9 +20786,9 @@
       </w:tcPr>
     </w:tblStylePr>
   </w:style>
-  <w:style w:type="table" w:styleId="95">
+  <w:style w:type="table" w:styleId="783">
     <w:name w:val="List Table 5 Dark"/>
-    <w:basedOn w:val="661"/>
+    <w:basedOn w:val="884"/>
     <w:uiPriority w:val="99"/>
     <w:pPr>
       <w:pBdr/>
@@ -20699,9 +21028,9 @@
       </w:tcPr>
     </w:tblStylePr>
   </w:style>
-  <w:style w:type="table" w:styleId="96">
+  <w:style w:type="table" w:styleId="784">
     <w:name w:val="List Table 5 Dark - Accent 1"/>
-    <w:basedOn w:val="661"/>
+    <w:basedOn w:val="884"/>
     <w:uiPriority w:val="99"/>
     <w:pPr>
       <w:pBdr/>
@@ -20941,9 +21270,9 @@
       </w:tcPr>
     </w:tblStylePr>
   </w:style>
-  <w:style w:type="table" w:styleId="97">
+  <w:style w:type="table" w:styleId="785">
     <w:name w:val="List Table 5 Dark - Accent 2"/>
-    <w:basedOn w:val="661"/>
+    <w:basedOn w:val="884"/>
     <w:uiPriority w:val="99"/>
     <w:pPr>
       <w:pBdr/>
@@ -21183,9 +21512,9 @@
       </w:tcPr>
     </w:tblStylePr>
   </w:style>
-  <w:style w:type="table" w:styleId="98">
+  <w:style w:type="table" w:styleId="786">
     <w:name w:val="List Table 5 Dark - Accent 3"/>
-    <w:basedOn w:val="661"/>
+    <w:basedOn w:val="884"/>
     <w:uiPriority w:val="99"/>
     <w:pPr>
       <w:pBdr/>
@@ -21425,9 +21754,9 @@
       </w:tcPr>
     </w:tblStylePr>
   </w:style>
-  <w:style w:type="table" w:styleId="99">
+  <w:style w:type="table" w:styleId="787">
     <w:name w:val="List Table 5 Dark - Accent 4"/>
-    <w:basedOn w:val="661"/>
+    <w:basedOn w:val="884"/>
     <w:uiPriority w:val="99"/>
     <w:pPr>
       <w:pBdr/>
@@ -21667,9 +21996,9 @@
       </w:tcPr>
     </w:tblStylePr>
   </w:style>
-  <w:style w:type="table" w:styleId="100">
+  <w:style w:type="table" w:styleId="788">
     <w:name w:val="List Table 5 Dark - Accent 5"/>
-    <w:basedOn w:val="661"/>
+    <w:basedOn w:val="884"/>
     <w:uiPriority w:val="99"/>
     <w:pPr>
       <w:pBdr/>
@@ -21909,9 +22238,9 @@
       </w:tcPr>
     </w:tblStylePr>
   </w:style>
-  <w:style w:type="table" w:styleId="101">
+  <w:style w:type="table" w:styleId="789">
     <w:name w:val="List Table 5 Dark - Accent 6"/>
-    <w:basedOn w:val="661"/>
+    <w:basedOn w:val="884"/>
     <w:uiPriority w:val="99"/>
     <w:pPr>
       <w:pBdr/>
@@ -22151,9 +22480,9 @@
       </w:tcPr>
     </w:tblStylePr>
   </w:style>
-  <w:style w:type="table" w:styleId="102">
+  <w:style w:type="table" w:styleId="790">
     <w:name w:val="List Table 6 Colorful"/>
-    <w:basedOn w:val="661"/>
+    <w:basedOn w:val="884"/>
     <w:uiPriority w:val="99"/>
     <w:pPr>
       <w:pBdr/>
@@ -22374,9 +22703,9 @@
       </w:tcPr>
     </w:tblStylePr>
   </w:style>
-  <w:style w:type="table" w:styleId="103">
+  <w:style w:type="table" w:styleId="791">
     <w:name w:val="List Table 6 Colorful - Accent 1"/>
-    <w:basedOn w:val="661"/>
+    <w:basedOn w:val="884"/>
     <w:uiPriority w:val="99"/>
     <w:pPr>
       <w:pBdr/>
@@ -22597,9 +22926,9 @@
       </w:tcPr>
     </w:tblStylePr>
   </w:style>
-  <w:style w:type="table" w:styleId="104">
+  <w:style w:type="table" w:styleId="792">
     <w:name w:val="List Table 6 Colorful - Accent 2"/>
-    <w:basedOn w:val="661"/>
+    <w:basedOn w:val="884"/>
     <w:uiPriority w:val="99"/>
     <w:pPr>
       <w:pBdr/>
@@ -22820,9 +23149,9 @@
       </w:tcPr>
     </w:tblStylePr>
   </w:style>
-  <w:style w:type="table" w:styleId="105">
+  <w:style w:type="table" w:styleId="793">
     <w:name w:val="List Table 6 Colorful - Accent 3"/>
-    <w:basedOn w:val="661"/>
+    <w:basedOn w:val="884"/>
     <w:uiPriority w:val="99"/>
     <w:pPr>
       <w:pBdr/>
@@ -23043,9 +23372,9 @@
       </w:tcPr>
     </w:tblStylePr>
   </w:style>
-  <w:style w:type="table" w:styleId="106">
+  <w:style w:type="table" w:styleId="794">
     <w:name w:val="List Table 6 Colorful - Accent 4"/>
-    <w:basedOn w:val="661"/>
+    <w:basedOn w:val="884"/>
     <w:uiPriority w:val="99"/>
     <w:pPr>
       <w:pBdr/>
@@ -23266,9 +23595,9 @@
       </w:tcPr>
     </w:tblStylePr>
   </w:style>
-  <w:style w:type="table" w:styleId="107">
+  <w:style w:type="table" w:styleId="795">
     <w:name w:val="List Table 6 Colorful - Accent 5"/>
-    <w:basedOn w:val="661"/>
+    <w:basedOn w:val="884"/>
     <w:uiPriority w:val="99"/>
     <w:pPr>
       <w:pBdr/>
@@ -23489,9 +23818,9 @@
       </w:tcPr>
     </w:tblStylePr>
   </w:style>
-  <w:style w:type="table" w:styleId="108">
+  <w:style w:type="table" w:styleId="796">
     <w:name w:val="List Table 6 Colorful - Accent 6"/>
-    <w:basedOn w:val="661"/>
+    <w:basedOn w:val="884"/>
     <w:uiPriority w:val="99"/>
     <w:pPr>
       <w:pBdr/>
@@ -23712,9 +24041,9 @@
       </w:tcPr>
     </w:tblStylePr>
   </w:style>
-  <w:style w:type="table" w:styleId="109">
+  <w:style w:type="table" w:styleId="797">
     <w:name w:val="List Table 7 Colorful"/>
-    <w:basedOn w:val="661"/>
+    <w:basedOn w:val="884"/>
     <w:uiPriority w:val="99"/>
     <w:pPr>
       <w:pBdr/>
@@ -23813,11 +24142,11 @@
         <w:tblBorders/>
       </w:tblPr>
       <w:tcPr>
-        <w:shd w:color="ffffff"/>
+        <w:shd w:val="clear" w:color="ffffff"/>
         <w:tcBorders>
-          <w:top w:val="none"/>
-          <w:left w:val="none"/>
-          <w:bottom w:val="none"/>
+          <w:top w:val="none" w:color="000000" w:sz="4" w:space="0"/>
+          <w:left w:val="none" w:color="000000" w:sz="4" w:space="0"/>
+          <w:bottom w:val="none" w:color="000000" w:sz="4" w:space="0"/>
           <w:right w:val="single" w:color="000000" w:themeColor="text1" w:themeTint="80" w:sz="4" w:space="0"/>
         </w:tcBorders>
       </w:tcPr>
@@ -23840,10 +24169,10 @@
       <w:tcPr>
         <w:shd w:val="clear" w:color="ffffff" w:themeColor="light1" w:fill="ffffff" w:themeFill="light1"/>
         <w:tcBorders>
-          <w:top w:val="none"/>
-          <w:left w:val="none"/>
+          <w:top w:val="none" w:color="000000" w:sz="4" w:space="0"/>
+          <w:left w:val="none" w:color="000000" w:sz="4" w:space="0"/>
           <w:bottom w:val="single" w:color="000000" w:themeColor="text1" w:themeTint="80" w:sz="4" w:space="0"/>
-          <w:right w:val="none"/>
+          <w:right w:val="none" w:color="000000" w:sz="4" w:space="0"/>
         </w:tcBorders>
       </w:tcPr>
     </w:tblStylePr>
@@ -23863,12 +24192,12 @@
         <w:tblBorders/>
       </w:tblPr>
       <w:tcPr>
-        <w:shd w:color="ffffff"/>
+        <w:shd w:val="clear" w:color="ffffff"/>
         <w:tcBorders>
-          <w:top w:val="none"/>
+          <w:top w:val="none" w:color="000000" w:sz="4" w:space="0"/>
           <w:left w:val="single" w:color="000000" w:themeColor="text1" w:themeTint="80" w:sz="4" w:space="0"/>
-          <w:bottom w:val="none"/>
-          <w:right w:val="none"/>
+          <w:bottom w:val="none" w:color="000000" w:sz="4" w:space="0"/>
+          <w:right w:val="none" w:color="000000" w:sz="4" w:space="0"/>
         </w:tcBorders>
       </w:tcPr>
     </w:tblStylePr>
@@ -23891,9 +24220,9 @@
         <w:shd w:val="clear" w:color="ffffff" w:themeColor="light1" w:fill="ffffff" w:themeFill="light1"/>
         <w:tcBorders>
           <w:top w:val="single" w:color="000000" w:themeColor="text1" w:themeTint="80" w:sz="4" w:space="0"/>
-          <w:left w:val="none"/>
-          <w:bottom w:val="none"/>
-          <w:right w:val="none"/>
+          <w:left w:val="none" w:color="000000" w:sz="4" w:space="0"/>
+          <w:bottom w:val="none" w:color="000000" w:sz="4" w:space="0"/>
+          <w:right w:val="none" w:color="000000" w:sz="4" w:space="0"/>
         </w:tcBorders>
       </w:tcPr>
     </w:tblStylePr>
@@ -23968,9 +24297,9 @@
       </w:tcPr>
     </w:tblStylePr>
   </w:style>
-  <w:style w:type="table" w:styleId="110">
+  <w:style w:type="table" w:styleId="798">
     <w:name w:val="List Table 7 Colorful - Accent 1"/>
-    <w:basedOn w:val="661"/>
+    <w:basedOn w:val="884"/>
     <w:uiPriority w:val="99"/>
     <w:pPr>
       <w:pBdr/>
@@ -24069,11 +24398,11 @@
         <w:tblBorders/>
       </w:tblPr>
       <w:tcPr>
-        <w:shd w:color="ffffff"/>
+        <w:shd w:val="clear" w:color="ffffff"/>
         <w:tcBorders>
-          <w:top w:val="none"/>
-          <w:left w:val="none"/>
-          <w:bottom w:val="none"/>
+          <w:top w:val="none" w:color="000000" w:sz="4" w:space="0"/>
+          <w:left w:val="none" w:color="000000" w:sz="4" w:space="0"/>
+          <w:bottom w:val="none" w:color="000000" w:sz="4" w:space="0"/>
           <w:right w:val="single" w:color="000000" w:themeColor="accent1" w:sz="4" w:space="0"/>
         </w:tcBorders>
       </w:tcPr>
@@ -24096,10 +24425,10 @@
       <w:tcPr>
         <w:shd w:val="clear" w:color="ffffff" w:themeColor="light1" w:fill="ffffff" w:themeFill="light1"/>
         <w:tcBorders>
-          <w:top w:val="none"/>
-          <w:left w:val="none"/>
+          <w:top w:val="none" w:color="000000" w:sz="4" w:space="0"/>
+          <w:left w:val="none" w:color="000000" w:sz="4" w:space="0"/>
           <w:bottom w:val="single" w:color="000000" w:themeColor="accent1" w:sz="4" w:space="0"/>
-          <w:right w:val="none"/>
+          <w:right w:val="none" w:color="000000" w:sz="4" w:space="0"/>
         </w:tcBorders>
       </w:tcPr>
     </w:tblStylePr>
@@ -24119,12 +24448,12 @@
         <w:tblBorders/>
       </w:tblPr>
       <w:tcPr>
-        <w:shd w:color="ffffff"/>
+        <w:shd w:val="clear" w:color="ffffff"/>
         <w:tcBorders>
-          <w:top w:val="none"/>
+          <w:top w:val="none" w:color="000000" w:sz="4" w:space="0"/>
           <w:left w:val="single" w:color="000000" w:themeColor="accent1" w:sz="4" w:space="0"/>
-          <w:bottom w:val="none"/>
-          <w:right w:val="none"/>
+          <w:bottom w:val="none" w:color="000000" w:sz="4" w:space="0"/>
+          <w:right w:val="none" w:color="000000" w:sz="4" w:space="0"/>
         </w:tcBorders>
       </w:tcPr>
     </w:tblStylePr>
@@ -24147,9 +24476,9 @@
         <w:shd w:val="clear" w:color="ffffff" w:themeColor="light1" w:fill="ffffff" w:themeFill="light1"/>
         <w:tcBorders>
           <w:top w:val="single" w:color="000000" w:themeColor="accent1" w:sz="4" w:space="0"/>
-          <w:left w:val="none"/>
-          <w:bottom w:val="none"/>
-          <w:right w:val="none"/>
+          <w:left w:val="none" w:color="000000" w:sz="4" w:space="0"/>
+          <w:bottom w:val="none" w:color="000000" w:sz="4" w:space="0"/>
+          <w:right w:val="none" w:color="000000" w:sz="4" w:space="0"/>
         </w:tcBorders>
       </w:tcPr>
     </w:tblStylePr>
@@ -24224,9 +24553,9 @@
       </w:tcPr>
     </w:tblStylePr>
   </w:style>
-  <w:style w:type="table" w:styleId="111">
+  <w:style w:type="table" w:styleId="799">
     <w:name w:val="List Table 7 Colorful - Accent 2"/>
-    <w:basedOn w:val="661"/>
+    <w:basedOn w:val="884"/>
     <w:uiPriority w:val="99"/>
     <w:pPr>
       <w:pBdr/>
@@ -24325,11 +24654,11 @@
         <w:tblBorders/>
       </w:tblPr>
       <w:tcPr>
-        <w:shd w:color="ffffff"/>
+        <w:shd w:val="clear" w:color="ffffff"/>
         <w:tcBorders>
-          <w:top w:val="none"/>
-          <w:left w:val="none"/>
-          <w:bottom w:val="none"/>
+          <w:top w:val="none" w:color="000000" w:sz="4" w:space="0"/>
+          <w:left w:val="none" w:color="000000" w:sz="4" w:space="0"/>
+          <w:bottom w:val="none" w:color="000000" w:sz="4" w:space="0"/>
           <w:right w:val="single" w:color="000000" w:themeColor="accent2" w:themeTint="97" w:sz="4" w:space="0"/>
         </w:tcBorders>
       </w:tcPr>
@@ -24352,10 +24681,10 @@
       <w:tcPr>
         <w:shd w:val="clear" w:color="ffffff" w:themeColor="light1" w:fill="ffffff" w:themeFill="light1"/>
         <w:tcBorders>
-          <w:top w:val="none"/>
-          <w:left w:val="none"/>
+          <w:top w:val="none" w:color="000000" w:sz="4" w:space="0"/>
+          <w:left w:val="none" w:color="000000" w:sz="4" w:space="0"/>
           <w:bottom w:val="single" w:color="000000" w:themeColor="accent2" w:themeTint="97" w:sz="4" w:space="0"/>
-          <w:right w:val="none"/>
+          <w:right w:val="none" w:color="000000" w:sz="4" w:space="0"/>
         </w:tcBorders>
       </w:tcPr>
     </w:tblStylePr>
@@ -24375,12 +24704,12 @@
         <w:tblBorders/>
       </w:tblPr>
       <w:tcPr>
-        <w:shd w:color="ffffff"/>
+        <w:shd w:val="clear" w:color="ffffff"/>
         <w:tcBorders>
-          <w:top w:val="none"/>
+          <w:top w:val="none" w:color="000000" w:sz="4" w:space="0"/>
           <w:left w:val="single" w:color="000000" w:themeColor="accent2" w:themeTint="97" w:sz="4" w:space="0"/>
-          <w:bottom w:val="none"/>
-          <w:right w:val="none"/>
+          <w:bottom w:val="none" w:color="000000" w:sz="4" w:space="0"/>
+          <w:right w:val="none" w:color="000000" w:sz="4" w:space="0"/>
         </w:tcBorders>
       </w:tcPr>
     </w:tblStylePr>
@@ -24403,9 +24732,9 @@
         <w:shd w:val="clear" w:color="ffffff" w:themeColor="light1" w:fill="ffffff" w:themeFill="light1"/>
         <w:tcBorders>
           <w:top w:val="single" w:color="000000" w:themeColor="accent2" w:themeTint="97" w:sz="4" w:space="0"/>
-          <w:left w:val="none"/>
-          <w:bottom w:val="none"/>
-          <w:right w:val="none"/>
+          <w:left w:val="none" w:color="000000" w:sz="4" w:space="0"/>
+          <w:bottom w:val="none" w:color="000000" w:sz="4" w:space="0"/>
+          <w:right w:val="none" w:color="000000" w:sz="4" w:space="0"/>
         </w:tcBorders>
       </w:tcPr>
     </w:tblStylePr>
@@ -24480,9 +24809,9 @@
       </w:tcPr>
     </w:tblStylePr>
   </w:style>
-  <w:style w:type="table" w:styleId="112">
+  <w:style w:type="table" w:styleId="800">
     <w:name w:val="List Table 7 Colorful - Accent 3"/>
-    <w:basedOn w:val="661"/>
+    <w:basedOn w:val="884"/>
     <w:uiPriority w:val="99"/>
     <w:pPr>
       <w:pBdr/>
@@ -24581,11 +24910,11 @@
         <w:tblBorders/>
       </w:tblPr>
       <w:tcPr>
-        <w:shd w:color="ffffff"/>
+        <w:shd w:val="clear" w:color="ffffff"/>
         <w:tcBorders>
-          <w:top w:val="none"/>
-          <w:left w:val="none"/>
-          <w:bottom w:val="none"/>
+          <w:top w:val="none" w:color="000000" w:sz="4" w:space="0"/>
+          <w:left w:val="none" w:color="000000" w:sz="4" w:space="0"/>
+          <w:bottom w:val="none" w:color="000000" w:sz="4" w:space="0"/>
           <w:right w:val="single" w:color="000000" w:themeColor="accent3" w:themeTint="98" w:sz="4" w:space="0"/>
         </w:tcBorders>
       </w:tcPr>
@@ -24608,10 +24937,10 @@
       <w:tcPr>
         <w:shd w:val="clear" w:color="ffffff" w:themeColor="light1" w:fill="ffffff" w:themeFill="light1"/>
         <w:tcBorders>
-          <w:top w:val="none"/>
-          <w:left w:val="none"/>
+          <w:top w:val="none" w:color="000000" w:sz="4" w:space="0"/>
+          <w:left w:val="none" w:color="000000" w:sz="4" w:space="0"/>
           <w:bottom w:val="single" w:color="000000" w:themeColor="accent3" w:themeTint="98" w:sz="4" w:space="0"/>
-          <w:right w:val="none"/>
+          <w:right w:val="none" w:color="000000" w:sz="4" w:space="0"/>
         </w:tcBorders>
       </w:tcPr>
     </w:tblStylePr>
@@ -24631,12 +24960,12 @@
         <w:tblBorders/>
       </w:tblPr>
       <w:tcPr>
-        <w:shd w:color="ffffff"/>
+        <w:shd w:val="clear" w:color="ffffff"/>
         <w:tcBorders>
-          <w:top w:val="none"/>
+          <w:top w:val="none" w:color="000000" w:sz="4" w:space="0"/>
           <w:left w:val="single" w:color="000000" w:themeColor="accent3" w:themeTint="98" w:sz="4" w:space="0"/>
-          <w:bottom w:val="none"/>
-          <w:right w:val="none"/>
+          <w:bottom w:val="none" w:color="000000" w:sz="4" w:space="0"/>
+          <w:right w:val="none" w:color="000000" w:sz="4" w:space="0"/>
         </w:tcBorders>
       </w:tcPr>
     </w:tblStylePr>
@@ -24659,9 +24988,9 @@
         <w:shd w:val="clear" w:color="ffffff" w:themeColor="light1" w:fill="ffffff" w:themeFill="light1"/>
         <w:tcBorders>
           <w:top w:val="single" w:color="000000" w:themeColor="accent3" w:themeTint="98" w:sz="4" w:space="0"/>
-          <w:left w:val="none"/>
-          <w:bottom w:val="none"/>
-          <w:right w:val="none"/>
+          <w:left w:val="none" w:color="000000" w:sz="4" w:space="0"/>
+          <w:bottom w:val="none" w:color="000000" w:sz="4" w:space="0"/>
+          <w:right w:val="none" w:color="000000" w:sz="4" w:space="0"/>
         </w:tcBorders>
       </w:tcPr>
     </w:tblStylePr>
@@ -24736,9 +25065,9 @@
       </w:tcPr>
     </w:tblStylePr>
   </w:style>
-  <w:style w:type="table" w:styleId="113">
+  <w:style w:type="table" w:styleId="801">
     <w:name w:val="List Table 7 Colorful - Accent 4"/>
-    <w:basedOn w:val="661"/>
+    <w:basedOn w:val="884"/>
     <w:uiPriority w:val="99"/>
     <w:pPr>
       <w:pBdr/>
@@ -24837,11 +25166,11 @@
         <w:tblBorders/>
       </w:tblPr>
       <w:tcPr>
-        <w:shd w:color="ffffff"/>
+        <w:shd w:val="clear" w:color="ffffff"/>
         <w:tcBorders>
-          <w:top w:val="none"/>
-          <w:left w:val="none"/>
-          <w:bottom w:val="none"/>
+          <w:top w:val="none" w:color="000000" w:sz="4" w:space="0"/>
+          <w:left w:val="none" w:color="000000" w:sz="4" w:space="0"/>
+          <w:bottom w:val="none" w:color="000000" w:sz="4" w:space="0"/>
           <w:right w:val="single" w:color="000000" w:themeColor="accent4" w:themeTint="9A" w:sz="4" w:space="0"/>
         </w:tcBorders>
       </w:tcPr>
@@ -24864,10 +25193,10 @@
       <w:tcPr>
         <w:shd w:val="clear" w:color="ffffff" w:themeColor="light1" w:fill="ffffff" w:themeFill="light1"/>
         <w:tcBorders>
-          <w:top w:val="none"/>
-          <w:left w:val="none"/>
+          <w:top w:val="none" w:color="000000" w:sz="4" w:space="0"/>
+          <w:left w:val="none" w:color="000000" w:sz="4" w:space="0"/>
           <w:bottom w:val="single" w:color="000000" w:themeColor="accent4" w:themeTint="9A" w:sz="4" w:space="0"/>
-          <w:right w:val="none"/>
+          <w:right w:val="none" w:color="000000" w:sz="4" w:space="0"/>
         </w:tcBorders>
       </w:tcPr>
     </w:tblStylePr>
@@ -24887,12 +25216,12 @@
         <w:tblBorders/>
       </w:tblPr>
       <w:tcPr>
-        <w:shd w:color="ffffff"/>
+        <w:shd w:val="clear" w:color="ffffff"/>
         <w:tcBorders>
-          <w:top w:val="none"/>
+          <w:top w:val="none" w:color="000000" w:sz="4" w:space="0"/>
           <w:left w:val="single" w:color="000000" w:themeColor="accent4" w:themeTint="9A" w:sz="4" w:space="0"/>
-          <w:bottom w:val="none"/>
-          <w:right w:val="none"/>
+          <w:bottom w:val="none" w:color="000000" w:sz="4" w:space="0"/>
+          <w:right w:val="none" w:color="000000" w:sz="4" w:space="0"/>
         </w:tcBorders>
       </w:tcPr>
     </w:tblStylePr>
@@ -24915,9 +25244,9 @@
         <w:shd w:val="clear" w:color="ffffff" w:themeColor="light1" w:fill="ffffff" w:themeFill="light1"/>
         <w:tcBorders>
           <w:top w:val="single" w:color="000000" w:themeColor="accent4" w:themeTint="9A" w:sz="4" w:space="0"/>
-          <w:left w:val="none"/>
-          <w:bottom w:val="none"/>
-          <w:right w:val="none"/>
+          <w:left w:val="none" w:color="000000" w:sz="4" w:space="0"/>
+          <w:bottom w:val="none" w:color="000000" w:sz="4" w:space="0"/>
+          <w:right w:val="none" w:color="000000" w:sz="4" w:space="0"/>
         </w:tcBorders>
       </w:tcPr>
     </w:tblStylePr>
@@ -24992,9 +25321,9 @@
       </w:tcPr>
     </w:tblStylePr>
   </w:style>
-  <w:style w:type="table" w:styleId="114">
+  <w:style w:type="table" w:styleId="802">
     <w:name w:val="List Table 7 Colorful - Accent 5"/>
-    <w:basedOn w:val="661"/>
+    <w:basedOn w:val="884"/>
     <w:uiPriority w:val="99"/>
     <w:pPr>
       <w:pBdr/>
@@ -25093,11 +25422,11 @@
         <w:tblBorders/>
       </w:tblPr>
       <w:tcPr>
-        <w:shd w:color="ffffff"/>
+        <w:shd w:val="clear" w:color="ffffff"/>
         <w:tcBorders>
-          <w:top w:val="none"/>
-          <w:left w:val="none"/>
-          <w:bottom w:val="none"/>
+          <w:top w:val="none" w:color="000000" w:sz="4" w:space="0"/>
+          <w:left w:val="none" w:color="000000" w:sz="4" w:space="0"/>
+          <w:bottom w:val="none" w:color="000000" w:sz="4" w:space="0"/>
           <w:right w:val="single" w:color="000000" w:themeColor="accent5" w:themeTint="9A" w:sz="4" w:space="0"/>
         </w:tcBorders>
       </w:tcPr>
@@ -25120,10 +25449,10 @@
       <w:tcPr>
         <w:shd w:val="clear" w:color="ffffff" w:themeColor="light1" w:fill="ffffff" w:themeFill="light1"/>
         <w:tcBorders>
-          <w:top w:val="none"/>
-          <w:left w:val="none"/>
+          <w:top w:val="none" w:color="000000" w:sz="4" w:space="0"/>
+          <w:left w:val="none" w:color="000000" w:sz="4" w:space="0"/>
           <w:bottom w:val="single" w:color="000000" w:themeColor="accent5" w:themeTint="9A" w:sz="4" w:space="0"/>
-          <w:right w:val="none"/>
+          <w:right w:val="none" w:color="000000" w:sz="4" w:space="0"/>
         </w:tcBorders>
       </w:tcPr>
     </w:tblStylePr>
@@ -25143,12 +25472,12 @@
         <w:tblBorders/>
       </w:tblPr>
       <w:tcPr>
-        <w:shd w:color="ffffff"/>
+        <w:shd w:val="clear" w:color="ffffff"/>
         <w:tcBorders>
-          <w:top w:val="none"/>
+          <w:top w:val="none" w:color="000000" w:sz="4" w:space="0"/>
           <w:left w:val="single" w:color="000000" w:themeColor="accent5" w:themeTint="9A" w:sz="4" w:space="0"/>
-          <w:bottom w:val="none"/>
-          <w:right w:val="none"/>
+          <w:bottom w:val="none" w:color="000000" w:sz="4" w:space="0"/>
+          <w:right w:val="none" w:color="000000" w:sz="4" w:space="0"/>
         </w:tcBorders>
       </w:tcPr>
     </w:tblStylePr>
@@ -25171,9 +25500,9 @@
         <w:shd w:val="clear" w:color="ffffff" w:themeColor="light1" w:fill="ffffff" w:themeFill="light1"/>
         <w:tcBorders>
           <w:top w:val="single" w:color="000000" w:themeColor="accent5" w:themeTint="9A" w:sz="4" w:space="0"/>
-          <w:left w:val="none"/>
-          <w:bottom w:val="none"/>
-          <w:right w:val="none"/>
+          <w:left w:val="none" w:color="000000" w:sz="4" w:space="0"/>
+          <w:bottom w:val="none" w:color="000000" w:sz="4" w:space="0"/>
+          <w:right w:val="none" w:color="000000" w:sz="4" w:space="0"/>
         </w:tcBorders>
       </w:tcPr>
     </w:tblStylePr>
@@ -25248,9 +25577,9 @@
       </w:tcPr>
     </w:tblStylePr>
   </w:style>
-  <w:style w:type="table" w:styleId="115">
+  <w:style w:type="table" w:styleId="803">
     <w:name w:val="List Table 7 Colorful - Accent 6"/>
-    <w:basedOn w:val="661"/>
+    <w:basedOn w:val="884"/>
     <w:uiPriority w:val="99"/>
     <w:pPr>
       <w:pBdr/>
@@ -25349,11 +25678,11 @@
         <w:tblBorders/>
       </w:tblPr>
       <w:tcPr>
-        <w:shd w:color="ffffff"/>
+        <w:shd w:val="clear" w:color="ffffff"/>
         <w:tcBorders>
-          <w:top w:val="none"/>
-          <w:left w:val="none"/>
-          <w:bottom w:val="none"/>
+          <w:top w:val="none" w:color="000000" w:sz="4" w:space="0"/>
+          <w:left w:val="none" w:color="000000" w:sz="4" w:space="0"/>
+          <w:bottom w:val="none" w:color="000000" w:sz="4" w:space="0"/>
           <w:right w:val="single" w:color="000000" w:themeColor="accent6" w:themeTint="98" w:sz="4" w:space="0"/>
         </w:tcBorders>
       </w:tcPr>
@@ -25376,10 +25705,10 @@
       <w:tcPr>
         <w:shd w:val="clear" w:color="ffffff" w:themeColor="light1" w:fill="ffffff" w:themeFill="light1"/>
         <w:tcBorders>
-          <w:top w:val="none"/>
-          <w:left w:val="none"/>
+          <w:top w:val="none" w:color="000000" w:sz="4" w:space="0"/>
+          <w:left w:val="none" w:color="000000" w:sz="4" w:space="0"/>
           <w:bottom w:val="single" w:color="000000" w:themeColor="accent6" w:themeTint="98" w:sz="4" w:space="0"/>
-          <w:right w:val="none"/>
+          <w:right w:val="none" w:color="000000" w:sz="4" w:space="0"/>
         </w:tcBorders>
       </w:tcPr>
     </w:tblStylePr>
@@ -25399,12 +25728,12 @@
         <w:tblBorders/>
       </w:tblPr>
       <w:tcPr>
-        <w:shd w:color="ffffff"/>
+        <w:shd w:val="clear" w:color="ffffff"/>
         <w:tcBorders>
-          <w:top w:val="none"/>
+          <w:top w:val="none" w:color="000000" w:sz="4" w:space="0"/>
           <w:left w:val="single" w:color="000000" w:themeColor="accent6" w:themeTint="98" w:sz="4" w:space="0"/>
-          <w:bottom w:val="none"/>
-          <w:right w:val="none"/>
+          <w:bottom w:val="none" w:color="000000" w:sz="4" w:space="0"/>
+          <w:right w:val="none" w:color="000000" w:sz="4" w:space="0"/>
         </w:tcBorders>
       </w:tcPr>
     </w:tblStylePr>
@@ -25427,9 +25756,9 @@
         <w:shd w:val="clear" w:color="ffffff" w:themeColor="light1" w:fill="ffffff" w:themeFill="light1"/>
         <w:tcBorders>
           <w:top w:val="single" w:color="000000" w:themeColor="accent6" w:themeTint="98" w:sz="4" w:space="0"/>
-          <w:left w:val="none"/>
-          <w:bottom w:val="none"/>
-          <w:right w:val="none"/>
+          <w:left w:val="none" w:color="000000" w:sz="4" w:space="0"/>
+          <w:bottom w:val="none" w:color="000000" w:sz="4" w:space="0"/>
+          <w:right w:val="none" w:color="000000" w:sz="4" w:space="0"/>
         </w:tcBorders>
       </w:tcPr>
     </w:tblStylePr>
@@ -25504,9 +25833,9 @@
       </w:tcPr>
     </w:tblStylePr>
   </w:style>
-  <w:style w:type="table" w:styleId="116">
+  <w:style w:type="table" w:styleId="804">
     <w:name w:val="Lined - Accent"/>
-    <w:basedOn w:val="661"/>
+    <w:basedOn w:val="884"/>
     <w:uiPriority w:val="99"/>
     <w:pPr>
       <w:pBdr/>
@@ -25741,9 +26070,9 @@
       </w:tcPr>
     </w:tblStylePr>
   </w:style>
-  <w:style w:type="table" w:styleId="117">
+  <w:style w:type="table" w:styleId="805">
     <w:name w:val="Lined - Accent 1"/>
-    <w:basedOn w:val="661"/>
+    <w:basedOn w:val="884"/>
     <w:uiPriority w:val="99"/>
     <w:pPr>
       <w:pBdr/>
@@ -25978,9 +26307,9 @@
       </w:tcPr>
     </w:tblStylePr>
   </w:style>
-  <w:style w:type="table" w:styleId="118">
+  <w:style w:type="table" w:styleId="806">
     <w:name w:val="Lined - Accent 2"/>
-    <w:basedOn w:val="661"/>
+    <w:basedOn w:val="884"/>
     <w:uiPriority w:val="99"/>
     <w:pPr>
       <w:pBdr/>
@@ -26215,9 +26544,9 @@
       </w:tcPr>
     </w:tblStylePr>
   </w:style>
-  <w:style w:type="table" w:styleId="119">
+  <w:style w:type="table" w:styleId="807">
     <w:name w:val="Lined - Accent 3"/>
-    <w:basedOn w:val="661"/>
+    <w:basedOn w:val="884"/>
     <w:uiPriority w:val="99"/>
     <w:pPr>
       <w:pBdr/>
@@ -26452,9 +26781,9 @@
       </w:tcPr>
     </w:tblStylePr>
   </w:style>
-  <w:style w:type="table" w:styleId="120">
+  <w:style w:type="table" w:styleId="808">
     <w:name w:val="Lined - Accent 4"/>
-    <w:basedOn w:val="661"/>
+    <w:basedOn w:val="884"/>
     <w:uiPriority w:val="99"/>
     <w:pPr>
       <w:pBdr/>
@@ -26689,9 +27018,9 @@
       </w:tcPr>
     </w:tblStylePr>
   </w:style>
-  <w:style w:type="table" w:styleId="121">
+  <w:style w:type="table" w:styleId="809">
     <w:name w:val="Lined - Accent 5"/>
-    <w:basedOn w:val="661"/>
+    <w:basedOn w:val="884"/>
     <w:uiPriority w:val="99"/>
     <w:pPr>
       <w:pBdr/>
@@ -26926,9 +27255,9 @@
       </w:tcPr>
     </w:tblStylePr>
   </w:style>
-  <w:style w:type="table" w:styleId="122">
+  <w:style w:type="table" w:styleId="810">
     <w:name w:val="Lined - Accent 6"/>
-    <w:basedOn w:val="661"/>
+    <w:basedOn w:val="884"/>
     <w:uiPriority w:val="99"/>
     <w:pPr>
       <w:pBdr/>
@@ -27163,9 +27492,9 @@
       </w:tcPr>
     </w:tblStylePr>
   </w:style>
-  <w:style w:type="table" w:styleId="123">
+  <w:style w:type="table" w:styleId="811">
     <w:name w:val="Bordered &amp; Lined - Accent"/>
-    <w:basedOn w:val="661"/>
+    <w:basedOn w:val="884"/>
     <w:uiPriority w:val="99"/>
     <w:pPr>
       <w:pBdr/>
@@ -27407,9 +27736,9 @@
       </w:tcPr>
     </w:tblStylePr>
   </w:style>
-  <w:style w:type="table" w:styleId="124">
+  <w:style w:type="table" w:styleId="812">
     <w:name w:val="Bordered &amp; Lined - Accent 1"/>
-    <w:basedOn w:val="661"/>
+    <w:basedOn w:val="884"/>
     <w:uiPriority w:val="99"/>
     <w:pPr>
       <w:pBdr/>
@@ -27651,9 +27980,9 @@
       </w:tcPr>
     </w:tblStylePr>
   </w:style>
-  <w:style w:type="table" w:styleId="125">
+  <w:style w:type="table" w:styleId="813">
     <w:name w:val="Bordered &amp; Lined - Accent 2"/>
-    <w:basedOn w:val="661"/>
+    <w:basedOn w:val="884"/>
     <w:uiPriority w:val="99"/>
     <w:pPr>
       <w:pBdr/>
@@ -27895,9 +28224,9 @@
       </w:tcPr>
     </w:tblStylePr>
   </w:style>
-  <w:style w:type="table" w:styleId="126">
+  <w:style w:type="table" w:styleId="814">
     <w:name w:val="Bordered &amp; Lined - Accent 3"/>
-    <w:basedOn w:val="661"/>
+    <w:basedOn w:val="884"/>
     <w:uiPriority w:val="99"/>
     <w:pPr>
       <w:pBdr/>
@@ -28139,9 +28468,9 @@
       </w:tcPr>
     </w:tblStylePr>
   </w:style>
-  <w:style w:type="table" w:styleId="127">
+  <w:style w:type="table" w:styleId="815">
     <w:name w:val="Bordered &amp; Lined - Accent 4"/>
-    <w:basedOn w:val="661"/>
+    <w:basedOn w:val="884"/>
     <w:uiPriority w:val="99"/>
     <w:pPr>
       <w:pBdr/>
@@ -28383,9 +28712,9 @@
       </w:tcPr>
     </w:tblStylePr>
   </w:style>
-  <w:style w:type="table" w:styleId="128">
+  <w:style w:type="table" w:styleId="816">
     <w:name w:val="Bordered &amp; Lined - Accent 5"/>
-    <w:basedOn w:val="661"/>
+    <w:basedOn w:val="884"/>
     <w:uiPriority w:val="99"/>
     <w:pPr>
       <w:pBdr/>
@@ -28627,9 +28956,9 @@
       </w:tcPr>
     </w:tblStylePr>
   </w:style>
-  <w:style w:type="table" w:styleId="129">
+  <w:style w:type="table" w:styleId="817">
     <w:name w:val="Bordered &amp; Lined - Accent 6"/>
-    <w:basedOn w:val="661"/>
+    <w:basedOn w:val="884"/>
     <w:uiPriority w:val="99"/>
     <w:pPr>
       <w:pBdr/>
@@ -28871,9 +29200,9 @@
       </w:tcPr>
     </w:tblStylePr>
   </w:style>
-  <w:style w:type="table" w:styleId="130">
+  <w:style w:type="table" w:styleId="818">
     <w:name w:val="Bordered"/>
-    <w:basedOn w:val="661"/>
+    <w:basedOn w:val="884"/>
     <w:uiPriority w:val="99"/>
     <w:pPr>
       <w:pBdr/>
@@ -29102,9 +29431,9 @@
       </w:tcPr>
     </w:tblStylePr>
   </w:style>
-  <w:style w:type="table" w:styleId="131">
+  <w:style w:type="table" w:styleId="819">
     <w:name w:val="Bordered - Accent 1"/>
-    <w:basedOn w:val="661"/>
+    <w:basedOn w:val="884"/>
     <w:uiPriority w:val="99"/>
     <w:pPr>
       <w:pBdr/>
@@ -29333,9 +29662,9 @@
       </w:tcPr>
     </w:tblStylePr>
   </w:style>
-  <w:style w:type="table" w:styleId="132">
+  <w:style w:type="table" w:styleId="820">
     <w:name w:val="Bordered - Accent 2"/>
-    <w:basedOn w:val="661"/>
+    <w:basedOn w:val="884"/>
     <w:uiPriority w:val="99"/>
     <w:pPr>
       <w:pBdr/>
@@ -29564,9 +29893,9 @@
       </w:tcPr>
     </w:tblStylePr>
   </w:style>
-  <w:style w:type="table" w:styleId="133">
+  <w:style w:type="table" w:styleId="821">
     <w:name w:val="Bordered - Accent 3"/>
-    <w:basedOn w:val="661"/>
+    <w:basedOn w:val="884"/>
     <w:uiPriority w:val="99"/>
     <w:pPr>
       <w:pBdr/>
@@ -29795,9 +30124,9 @@
       </w:tcPr>
     </w:tblStylePr>
   </w:style>
-  <w:style w:type="table" w:styleId="134">
+  <w:style w:type="table" w:styleId="822">
     <w:name w:val="Bordered - Accent 4"/>
-    <w:basedOn w:val="661"/>
+    <w:basedOn w:val="884"/>
     <w:uiPriority w:val="99"/>
     <w:pPr>
       <w:pBdr/>
@@ -30026,9 +30355,9 @@
       </w:tcPr>
     </w:tblStylePr>
   </w:style>
-  <w:style w:type="table" w:styleId="135">
+  <w:style w:type="table" w:styleId="823">
     <w:name w:val="Bordered - Accent 5"/>
-    <w:basedOn w:val="661"/>
+    <w:basedOn w:val="884"/>
     <w:uiPriority w:val="99"/>
     <w:pPr>
       <w:pBdr/>
@@ -30257,9 +30586,9 @@
       </w:tcPr>
     </w:tblStylePr>
   </w:style>
-  <w:style w:type="table" w:styleId="136">
+  <w:style w:type="table" w:styleId="824">
     <w:name w:val="Bordered - Accent 6"/>
-    <w:basedOn w:val="661"/>
+    <w:basedOn w:val="884"/>
     <w:uiPriority w:val="99"/>
     <w:pPr>
       <w:pBdr/>
@@ -30488,11 +30817,11 @@
       </w:tcPr>
     </w:tblStylePr>
   </w:style>
-  <w:style w:type="paragraph" w:styleId="138">
+  <w:style w:type="paragraph" w:styleId="825">
     <w:name w:val="Heading 1"/>
-    <w:basedOn w:val="660"/>
-    <w:next w:val="660"/>
-    <w:link w:val="149"/>
+    <w:basedOn w:val="883"/>
+    <w:next w:val="883"/>
+    <w:link w:val="835"/>
     <w:uiPriority w:val="9"/>
     <w:qFormat/>
     <w:pPr>
@@ -30510,11 +30839,11 @@
       <w:szCs w:val="40"/>
     </w:rPr>
   </w:style>
-  <w:style w:type="paragraph" w:styleId="139">
+  <w:style w:type="paragraph" w:styleId="826">
     <w:name w:val="Heading 2"/>
-    <w:basedOn w:val="660"/>
-    <w:next w:val="660"/>
-    <w:link w:val="150"/>
+    <w:basedOn w:val="883"/>
+    <w:next w:val="883"/>
+    <w:link w:val="836"/>
     <w:uiPriority w:val="9"/>
     <w:unhideWhenUsed/>
     <w:qFormat/>
@@ -30533,11 +30862,11 @@
       <w:szCs w:val="32"/>
     </w:rPr>
   </w:style>
-  <w:style w:type="paragraph" w:styleId="140">
+  <w:style w:type="paragraph" w:styleId="827">
     <w:name w:val="Heading 3"/>
-    <w:basedOn w:val="660"/>
-    <w:next w:val="660"/>
-    <w:link w:val="151"/>
+    <w:basedOn w:val="883"/>
+    <w:next w:val="883"/>
+    <w:link w:val="837"/>
     <w:uiPriority w:val="9"/>
     <w:unhideWhenUsed/>
     <w:qFormat/>
@@ -30556,11 +30885,11 @@
       <w:szCs w:val="28"/>
     </w:rPr>
   </w:style>
-  <w:style w:type="paragraph" w:styleId="141">
+  <w:style w:type="paragraph" w:styleId="828">
     <w:name w:val="Heading 4"/>
-    <w:basedOn w:val="660"/>
-    <w:next w:val="660"/>
-    <w:link w:val="152"/>
+    <w:basedOn w:val="883"/>
+    <w:next w:val="883"/>
+    <w:link w:val="838"/>
     <w:uiPriority w:val="9"/>
     <w:unhideWhenUsed/>
     <w:qFormat/>
@@ -30579,11 +30908,11 @@
       <w:color w:val="0f4761" w:themeColor="accent1" w:themeShade="BF"/>
     </w:rPr>
   </w:style>
-  <w:style w:type="paragraph" w:styleId="142">
+  <w:style w:type="paragraph" w:styleId="829">
     <w:name w:val="Heading 5"/>
-    <w:basedOn w:val="660"/>
-    <w:next w:val="660"/>
-    <w:link w:val="153"/>
+    <w:basedOn w:val="883"/>
+    <w:next w:val="883"/>
+    <w:link w:val="839"/>
     <w:uiPriority w:val="9"/>
     <w:unhideWhenUsed/>
     <w:qFormat/>
@@ -30600,11 +30929,11 @@
       <w:color w:val="0f4761" w:themeColor="accent1" w:themeShade="BF"/>
     </w:rPr>
   </w:style>
-  <w:style w:type="paragraph" w:styleId="143">
+  <w:style w:type="paragraph" w:styleId="830">
     <w:name w:val="Heading 6"/>
-    <w:basedOn w:val="660"/>
-    <w:next w:val="660"/>
-    <w:link w:val="154"/>
+    <w:basedOn w:val="883"/>
+    <w:next w:val="883"/>
+    <w:link w:val="840"/>
     <w:uiPriority w:val="9"/>
     <w:unhideWhenUsed/>
     <w:qFormat/>
@@ -30623,11 +30952,11 @@
       <w:color w:val="595959" w:themeColor="text1" w:themeTint="A6"/>
     </w:rPr>
   </w:style>
-  <w:style w:type="paragraph" w:styleId="144">
+  <w:style w:type="paragraph" w:styleId="831">
     <w:name w:val="Heading 7"/>
-    <w:basedOn w:val="660"/>
-    <w:next w:val="660"/>
-    <w:link w:val="155"/>
+    <w:basedOn w:val="883"/>
+    <w:next w:val="883"/>
+    <w:link w:val="841"/>
     <w:uiPriority w:val="9"/>
     <w:unhideWhenUsed/>
     <w:qFormat/>
@@ -30644,11 +30973,11 @@
       <w:color w:val="595959" w:themeColor="text1" w:themeTint="A6"/>
     </w:rPr>
   </w:style>
-  <w:style w:type="paragraph" w:styleId="145">
+  <w:style w:type="paragraph" w:styleId="832">
     <w:name w:val="Heading 8"/>
-    <w:basedOn w:val="660"/>
-    <w:next w:val="660"/>
-    <w:link w:val="156"/>
+    <w:basedOn w:val="883"/>
+    <w:next w:val="883"/>
+    <w:link w:val="842"/>
     <w:uiPriority w:val="9"/>
     <w:unhideWhenUsed/>
     <w:qFormat/>
@@ -30667,11 +30996,11 @@
       <w:color w:val="272727" w:themeColor="text1" w:themeTint="D8"/>
     </w:rPr>
   </w:style>
-  <w:style w:type="paragraph" w:styleId="146">
+  <w:style w:type="paragraph" w:styleId="833">
     <w:name w:val="Heading 9"/>
-    <w:basedOn w:val="660"/>
-    <w:next w:val="660"/>
-    <w:link w:val="157"/>
+    <w:basedOn w:val="883"/>
+    <w:next w:val="883"/>
+    <w:link w:val="843"/>
     <w:uiPriority w:val="9"/>
     <w:unhideWhenUsed/>
     <w:qFormat/>
@@ -30690,7 +31019,7 @@
       <w:color w:val="272727" w:themeColor="text1" w:themeTint="D8"/>
     </w:rPr>
   </w:style>
-  <w:style w:type="character" w:styleId="147" w:default="1">
+  <w:style w:type="character" w:styleId="834" w:default="1">
     <w:name w:val="Default Paragraph Font"/>
     <w:uiPriority w:val="1"/>
     <w:semiHidden/>
@@ -30701,10 +31030,10 @@
       <w:ind/>
     </w:pPr>
   </w:style>
-  <w:style w:type="character" w:styleId="149">
+  <w:style w:type="character" w:styleId="835">
     <w:name w:val="Heading 1 Char"/>
-    <w:basedOn w:val="147"/>
-    <w:link w:val="138"/>
+    <w:basedOn w:val="834"/>
+    <w:link w:val="825"/>
     <w:uiPriority w:val="9"/>
     <w:pPr>
       <w:pBdr/>
@@ -30718,10 +31047,10 @@
       <w:szCs w:val="40"/>
     </w:rPr>
   </w:style>
-  <w:style w:type="character" w:styleId="150">
+  <w:style w:type="character" w:styleId="836">
     <w:name w:val="Heading 2 Char"/>
-    <w:basedOn w:val="147"/>
-    <w:link w:val="139"/>
+    <w:basedOn w:val="834"/>
+    <w:link w:val="826"/>
     <w:uiPriority w:val="9"/>
     <w:pPr>
       <w:pBdr/>
@@ -30735,10 +31064,10 @@
       <w:szCs w:val="32"/>
     </w:rPr>
   </w:style>
-  <w:style w:type="character" w:styleId="151">
+  <w:style w:type="character" w:styleId="837">
     <w:name w:val="Heading 3 Char"/>
-    <w:basedOn w:val="147"/>
-    <w:link w:val="140"/>
+    <w:basedOn w:val="834"/>
+    <w:link w:val="827"/>
     <w:uiPriority w:val="9"/>
     <w:pPr>
       <w:pBdr/>
@@ -30752,10 +31081,10 @@
       <w:szCs w:val="28"/>
     </w:rPr>
   </w:style>
-  <w:style w:type="character" w:styleId="152">
+  <w:style w:type="character" w:styleId="838">
     <w:name w:val="Heading 4 Char"/>
-    <w:basedOn w:val="147"/>
-    <w:link w:val="141"/>
+    <w:basedOn w:val="834"/>
+    <w:link w:val="828"/>
     <w:uiPriority w:val="9"/>
     <w:pPr>
       <w:pBdr/>
@@ -30769,10 +31098,10 @@
       <w:color w:val="0f4761" w:themeColor="accent1" w:themeShade="BF"/>
     </w:rPr>
   </w:style>
-  <w:style w:type="character" w:styleId="153">
+  <w:style w:type="character" w:styleId="839">
     <w:name w:val="Heading 5 Char"/>
-    <w:basedOn w:val="147"/>
-    <w:link w:val="142"/>
+    <w:basedOn w:val="834"/>
+    <w:link w:val="829"/>
     <w:uiPriority w:val="9"/>
     <w:pPr>
       <w:pBdr/>
@@ -30784,10 +31113,10 @@
       <w:color w:val="0f4761" w:themeColor="accent1" w:themeShade="BF"/>
     </w:rPr>
   </w:style>
-  <w:style w:type="character" w:styleId="154">
+  <w:style w:type="character" w:styleId="840">
     <w:name w:val="Heading 6 Char"/>
-    <w:basedOn w:val="147"/>
-    <w:link w:val="143"/>
+    <w:basedOn w:val="834"/>
+    <w:link w:val="830"/>
     <w:uiPriority w:val="9"/>
     <w:pPr>
       <w:pBdr/>
@@ -30801,10 +31130,10 @@
       <w:color w:val="595959" w:themeColor="text1" w:themeTint="A6"/>
     </w:rPr>
   </w:style>
-  <w:style w:type="character" w:styleId="155">
+  <w:style w:type="character" w:styleId="841">
     <w:name w:val="Heading 7 Char"/>
-    <w:basedOn w:val="147"/>
-    <w:link w:val="144"/>
+    <w:basedOn w:val="834"/>
+    <w:link w:val="831"/>
     <w:uiPriority w:val="9"/>
     <w:pPr>
       <w:pBdr/>
@@ -30816,10 +31145,10 @@
       <w:color w:val="595959" w:themeColor="text1" w:themeTint="A6"/>
     </w:rPr>
   </w:style>
-  <w:style w:type="character" w:styleId="156">
+  <w:style w:type="character" w:styleId="842">
     <w:name w:val="Heading 8 Char"/>
-    <w:basedOn w:val="147"/>
-    <w:link w:val="145"/>
+    <w:basedOn w:val="834"/>
+    <w:link w:val="832"/>
     <w:uiPriority w:val="9"/>
     <w:pPr>
       <w:pBdr/>
@@ -30833,10 +31162,10 @@
       <w:color w:val="272727" w:themeColor="text1" w:themeTint="D8"/>
     </w:rPr>
   </w:style>
-  <w:style w:type="character" w:styleId="157">
+  <w:style w:type="character" w:styleId="843">
     <w:name w:val="Heading 9 Char"/>
-    <w:basedOn w:val="147"/>
-    <w:link w:val="146"/>
+    <w:basedOn w:val="834"/>
+    <w:link w:val="833"/>
     <w:uiPriority w:val="9"/>
     <w:pPr>
       <w:pBdr/>
@@ -30850,11 +31179,11 @@
       <w:color w:val="272727" w:themeColor="text1" w:themeTint="D8"/>
     </w:rPr>
   </w:style>
-  <w:style w:type="paragraph" w:styleId="158">
+  <w:style w:type="paragraph" w:styleId="844">
     <w:name w:val="Title"/>
-    <w:basedOn w:val="660"/>
-    <w:next w:val="660"/>
-    <w:link w:val="159"/>
+    <w:basedOn w:val="883"/>
+    <w:next w:val="883"/>
+    <w:link w:val="845"/>
     <w:uiPriority w:val="10"/>
     <w:qFormat/>
     <w:pPr>
@@ -30870,10 +31199,10 @@
       <w:szCs w:val="56"/>
     </w:rPr>
   </w:style>
-  <w:style w:type="character" w:styleId="159">
+  <w:style w:type="character" w:styleId="845">
     <w:name w:val="Title Char"/>
-    <w:basedOn w:val="147"/>
-    <w:link w:val="158"/>
+    <w:basedOn w:val="834"/>
+    <w:link w:val="844"/>
     <w:uiPriority w:val="10"/>
     <w:pPr>
       <w:pBdr/>
@@ -30887,11 +31216,11 @@
       <w:szCs w:val="56"/>
     </w:rPr>
   </w:style>
-  <w:style w:type="paragraph" w:styleId="160">
+  <w:style w:type="paragraph" w:styleId="846">
     <w:name w:val="Subtitle"/>
-    <w:basedOn w:val="660"/>
-    <w:next w:val="660"/>
-    <w:link w:val="161"/>
+    <w:basedOn w:val="883"/>
+    <w:next w:val="883"/>
+    <w:link w:val="847"/>
     <w:uiPriority w:val="11"/>
     <w:qFormat/>
     <w:pPr>
@@ -30909,10 +31238,10 @@
       <w:szCs w:val="28"/>
     </w:rPr>
   </w:style>
-  <w:style w:type="character" w:styleId="161">
+  <w:style w:type="character" w:styleId="847">
     <w:name w:val="Subtitle Char"/>
-    <w:basedOn w:val="147"/>
-    <w:link w:val="160"/>
+    <w:basedOn w:val="834"/>
+    <w:link w:val="846"/>
     <w:uiPriority w:val="11"/>
     <w:pPr>
       <w:pBdr/>
@@ -30926,11 +31255,11 @@
       <w:szCs w:val="28"/>
     </w:rPr>
   </w:style>
-  <w:style w:type="paragraph" w:styleId="162">
+  <w:style w:type="paragraph" w:styleId="848">
     <w:name w:val="Quote"/>
-    <w:basedOn w:val="660"/>
-    <w:next w:val="660"/>
-    <w:link w:val="163"/>
+    <w:basedOn w:val="883"/>
+    <w:next w:val="883"/>
+    <w:link w:val="849"/>
     <w:uiPriority w:val="29"/>
     <w:qFormat/>
     <w:pPr>
@@ -30945,10 +31274,10 @@
       <w:color w:val="404040" w:themeColor="text1" w:themeTint="BF"/>
     </w:rPr>
   </w:style>
-  <w:style w:type="character" w:styleId="163">
+  <w:style w:type="character" w:styleId="849">
     <w:name w:val="Quote Char"/>
-    <w:basedOn w:val="147"/>
-    <w:link w:val="162"/>
+    <w:basedOn w:val="834"/>
+    <w:link w:val="848"/>
     <w:uiPriority w:val="29"/>
     <w:pPr>
       <w:pBdr/>
@@ -30961,9 +31290,9 @@
       <w:color w:val="404040" w:themeColor="text1" w:themeTint="BF"/>
     </w:rPr>
   </w:style>
-  <w:style w:type="character" w:styleId="165">
+  <w:style w:type="character" w:styleId="850">
     <w:name w:val="Intense Emphasis"/>
-    <w:basedOn w:val="147"/>
+    <w:basedOn w:val="834"/>
     <w:uiPriority w:val="21"/>
     <w:qFormat/>
     <w:pPr>
@@ -30977,11 +31306,11 @@
       <w:color w:val="0f4761" w:themeColor="accent1" w:themeShade="BF"/>
     </w:rPr>
   </w:style>
-  <w:style w:type="paragraph" w:styleId="166">
+  <w:style w:type="paragraph" w:styleId="851">
     <w:name w:val="Intense Quote"/>
-    <w:basedOn w:val="660"/>
-    <w:next w:val="660"/>
-    <w:link w:val="167"/>
+    <w:basedOn w:val="883"/>
+    <w:next w:val="883"/>
+    <w:link w:val="852"/>
     <w:uiPriority w:val="30"/>
     <w:qFormat/>
     <w:pPr>
@@ -30999,10 +31328,10 @@
       <w:color w:val="0f4761" w:themeColor="accent1" w:themeShade="BF"/>
     </w:rPr>
   </w:style>
-  <w:style w:type="character" w:styleId="167">
+  <w:style w:type="character" w:styleId="852">
     <w:name w:val="Intense Quote Char"/>
-    <w:basedOn w:val="147"/>
-    <w:link w:val="166"/>
+    <w:basedOn w:val="834"/>
+    <w:link w:val="851"/>
     <w:uiPriority w:val="30"/>
     <w:pPr>
       <w:pBdr/>
@@ -31015,9 +31344,9 @@
       <w:color w:val="0f4761" w:themeColor="accent1" w:themeShade="BF"/>
     </w:rPr>
   </w:style>
-  <w:style w:type="character" w:styleId="168">
+  <w:style w:type="character" w:styleId="853">
     <w:name w:val="Intense Reference"/>
-    <w:basedOn w:val="147"/>
+    <w:basedOn w:val="834"/>
     <w:uiPriority w:val="32"/>
     <w:qFormat/>
     <w:pPr>
@@ -31033,9 +31362,9 @@
       <w:spacing w:val="5"/>
     </w:rPr>
   </w:style>
-  <w:style w:type="character" w:styleId="170">
+  <w:style w:type="character" w:styleId="854">
     <w:name w:val="Subtle Emphasis"/>
-    <w:basedOn w:val="147"/>
+    <w:basedOn w:val="834"/>
     <w:uiPriority w:val="19"/>
     <w:qFormat/>
     <w:pPr>
@@ -31049,9 +31378,9 @@
       <w:color w:val="404040" w:themeColor="text1" w:themeTint="BF"/>
     </w:rPr>
   </w:style>
-  <w:style w:type="character" w:styleId="171">
+  <w:style w:type="character" w:styleId="855">
     <w:name w:val="Emphasis"/>
-    <w:basedOn w:val="147"/>
+    <w:basedOn w:val="834"/>
     <w:uiPriority w:val="20"/>
     <w:qFormat/>
     <w:pPr>
@@ -31064,9 +31393,9 @@
       <w:iCs/>
     </w:rPr>
   </w:style>
-  <w:style w:type="character" w:styleId="172">
+  <w:style w:type="character" w:styleId="856">
     <w:name w:val="Strong"/>
-    <w:basedOn w:val="147"/>
+    <w:basedOn w:val="834"/>
     <w:uiPriority w:val="22"/>
     <w:qFormat/>
     <w:pPr>
@@ -31079,9 +31408,9 @@
       <w:bCs/>
     </w:rPr>
   </w:style>
-  <w:style w:type="character" w:styleId="173">
+  <w:style w:type="character" w:styleId="857">
     <w:name w:val="Subtle Reference"/>
-    <w:basedOn w:val="147"/>
+    <w:basedOn w:val="834"/>
     <w:uiPriority w:val="31"/>
     <w:qFormat/>
     <w:pPr>
@@ -31094,9 +31423,9 @@
       <w:color w:val="5a5a5a" w:themeColor="text1" w:themeTint="A5"/>
     </w:rPr>
   </w:style>
-  <w:style w:type="character" w:styleId="174">
+  <w:style w:type="character" w:styleId="858">
     <w:name w:val="Book Title"/>
-    <w:basedOn w:val="147"/>
+    <w:basedOn w:val="834"/>
     <w:uiPriority w:val="33"/>
     <w:qFormat/>
     <w:pPr>
@@ -31112,10 +31441,10 @@
       <w:spacing w:val="5"/>
     </w:rPr>
   </w:style>
-  <w:style w:type="paragraph" w:styleId="175">
+  <w:style w:type="paragraph" w:styleId="859">
     <w:name w:val="Header"/>
-    <w:basedOn w:val="660"/>
-    <w:link w:val="176"/>
+    <w:basedOn w:val="883"/>
+    <w:link w:val="860"/>
     <w:uiPriority w:val="99"/>
     <w:unhideWhenUsed/>
     <w:pPr>
@@ -31128,10 +31457,10 @@
       <w:ind/>
     </w:pPr>
   </w:style>
-  <w:style w:type="character" w:styleId="176">
+  <w:style w:type="character" w:styleId="860">
     <w:name w:val="Header Char"/>
-    <w:basedOn w:val="147"/>
-    <w:link w:val="175"/>
+    <w:basedOn w:val="834"/>
+    <w:link w:val="859"/>
     <w:uiPriority w:val="99"/>
     <w:pPr>
       <w:pBdr/>
@@ -31139,10 +31468,10 @@
       <w:ind/>
     </w:pPr>
   </w:style>
-  <w:style w:type="paragraph" w:styleId="177">
+  <w:style w:type="paragraph" w:styleId="861">
     <w:name w:val="Footer"/>
-    <w:basedOn w:val="660"/>
-    <w:link w:val="178"/>
+    <w:basedOn w:val="883"/>
+    <w:link w:val="862"/>
     <w:uiPriority w:val="99"/>
     <w:unhideWhenUsed/>
     <w:pPr>
@@ -31155,10 +31484,10 @@
       <w:ind/>
     </w:pPr>
   </w:style>
-  <w:style w:type="character" w:styleId="178">
+  <w:style w:type="character" w:styleId="862">
     <w:name w:val="Footer Char"/>
-    <w:basedOn w:val="147"/>
-    <w:link w:val="177"/>
+    <w:basedOn w:val="834"/>
+    <w:link w:val="861"/>
     <w:uiPriority w:val="99"/>
     <w:pPr>
       <w:pBdr/>
@@ -31166,10 +31495,10 @@
       <w:ind/>
     </w:pPr>
   </w:style>
-  <w:style w:type="paragraph" w:styleId="179">
+  <w:style w:type="paragraph" w:styleId="863">
     <w:name w:val="Caption"/>
-    <w:basedOn w:val="660"/>
-    <w:next w:val="660"/>
+    <w:basedOn w:val="883"/>
+    <w:next w:val="883"/>
     <w:uiPriority w:val="35"/>
     <w:unhideWhenUsed/>
     <w:qFormat/>
@@ -31186,10 +31515,10 @@
       <w:szCs w:val="18"/>
     </w:rPr>
   </w:style>
-  <w:style w:type="paragraph" w:styleId="180">
+  <w:style w:type="paragraph" w:styleId="864">
     <w:name w:val="footnote text"/>
-    <w:basedOn w:val="660"/>
-    <w:link w:val="181"/>
+    <w:basedOn w:val="883"/>
+    <w:link w:val="865"/>
     <w:uiPriority w:val="99"/>
     <w:semiHidden/>
     <w:unhideWhenUsed/>
@@ -31203,10 +31532,10 @@
       <w:szCs w:val="20"/>
     </w:rPr>
   </w:style>
-  <w:style w:type="character" w:styleId="181">
+  <w:style w:type="character" w:styleId="865">
     <w:name w:val="Footnote Text Char"/>
-    <w:basedOn w:val="147"/>
-    <w:link w:val="180"/>
+    <w:basedOn w:val="834"/>
+    <w:link w:val="864"/>
     <w:uiPriority w:val="99"/>
     <w:semiHidden/>
     <w:pPr>
@@ -31219,9 +31548,9 @@
       <w:szCs w:val="20"/>
     </w:rPr>
   </w:style>
-  <w:style w:type="character" w:styleId="182">
+  <w:style w:type="character" w:styleId="866">
     <w:name w:val="footnote reference"/>
-    <w:basedOn w:val="147"/>
+    <w:basedOn w:val="834"/>
     <w:uiPriority w:val="99"/>
     <w:semiHidden/>
     <w:unhideWhenUsed/>
@@ -31234,10 +31563,10 @@
       <w:vertAlign w:val="superscript"/>
     </w:rPr>
   </w:style>
-  <w:style w:type="paragraph" w:styleId="183">
+  <w:style w:type="paragraph" w:styleId="867">
     <w:name w:val="endnote text"/>
-    <w:basedOn w:val="660"/>
-    <w:link w:val="184"/>
+    <w:basedOn w:val="883"/>
+    <w:link w:val="868"/>
     <w:uiPriority w:val="99"/>
     <w:semiHidden/>
     <w:unhideWhenUsed/>
@@ -31251,10 +31580,10 @@
       <w:szCs w:val="20"/>
     </w:rPr>
   </w:style>
-  <w:style w:type="character" w:styleId="184">
+  <w:style w:type="character" w:styleId="868">
     <w:name w:val="Endnote Text Char"/>
-    <w:basedOn w:val="147"/>
-    <w:link w:val="183"/>
+    <w:basedOn w:val="834"/>
+    <w:link w:val="867"/>
     <w:uiPriority w:val="99"/>
     <w:semiHidden/>
     <w:pPr>
@@ -31267,9 +31596,9 @@
       <w:szCs w:val="20"/>
     </w:rPr>
   </w:style>
-  <w:style w:type="character" w:styleId="185">
+  <w:style w:type="character" w:styleId="869">
     <w:name w:val="endnote reference"/>
-    <w:basedOn w:val="147"/>
+    <w:basedOn w:val="834"/>
     <w:uiPriority w:val="99"/>
     <w:semiHidden/>
     <w:unhideWhenUsed/>
@@ -31282,9 +31611,9 @@
       <w:vertAlign w:val="superscript"/>
     </w:rPr>
   </w:style>
-  <w:style w:type="character" w:styleId="186">
+  <w:style w:type="character" w:styleId="870">
     <w:name w:val="Hyperlink"/>
-    <w:basedOn w:val="147"/>
+    <w:basedOn w:val="834"/>
     <w:uiPriority w:val="99"/>
     <w:unhideWhenUsed/>
     <w:pPr>
@@ -31297,9 +31626,9 @@
       <w:u w:val="single"/>
     </w:rPr>
   </w:style>
-  <w:style w:type="character" w:styleId="187">
+  <w:style w:type="character" w:styleId="871">
     <w:name w:val="FollowedHyperlink"/>
-    <w:basedOn w:val="147"/>
+    <w:basedOn w:val="834"/>
     <w:uiPriority w:val="99"/>
     <w:semiHidden/>
     <w:unhideWhenUsed/>
@@ -31313,10 +31642,10 @@
       <w:u w:val="single"/>
     </w:rPr>
   </w:style>
-  <w:style w:type="paragraph" w:styleId="188">
+  <w:style w:type="paragraph" w:styleId="872">
     <w:name w:val="toc 1"/>
-    <w:basedOn w:val="660"/>
-    <w:next w:val="660"/>
+    <w:basedOn w:val="883"/>
+    <w:next w:val="883"/>
     <w:uiPriority w:val="39"/>
     <w:unhideWhenUsed/>
     <w:pPr>
@@ -31325,10 +31654,10 @@
       <w:ind/>
     </w:pPr>
   </w:style>
-  <w:style w:type="paragraph" w:styleId="189">
+  <w:style w:type="paragraph" w:styleId="873">
     <w:name w:val="toc 2"/>
-    <w:basedOn w:val="660"/>
-    <w:next w:val="660"/>
+    <w:basedOn w:val="883"/>
+    <w:next w:val="883"/>
     <w:uiPriority w:val="39"/>
     <w:unhideWhenUsed/>
     <w:pPr>
@@ -31337,10 +31666,10 @@
       <w:ind w:left="220"/>
     </w:pPr>
   </w:style>
-  <w:style w:type="paragraph" w:styleId="190">
+  <w:style w:type="paragraph" w:styleId="874">
     <w:name w:val="toc 3"/>
-    <w:basedOn w:val="660"/>
-    <w:next w:val="660"/>
+    <w:basedOn w:val="883"/>
+    <w:next w:val="883"/>
     <w:uiPriority w:val="39"/>
     <w:unhideWhenUsed/>
     <w:pPr>
@@ -31349,10 +31678,10 @@
       <w:ind w:left="440"/>
     </w:pPr>
   </w:style>
-  <w:style w:type="paragraph" w:styleId="191">
+  <w:style w:type="paragraph" w:styleId="875">
     <w:name w:val="toc 4"/>
-    <w:basedOn w:val="660"/>
-    <w:next w:val="660"/>
+    <w:basedOn w:val="883"/>
+    <w:next w:val="883"/>
     <w:uiPriority w:val="39"/>
     <w:unhideWhenUsed/>
     <w:pPr>
@@ -31361,10 +31690,10 @@
       <w:ind w:left="660"/>
     </w:pPr>
   </w:style>
-  <w:style w:type="paragraph" w:styleId="192">
+  <w:style w:type="paragraph" w:styleId="876">
     <w:name w:val="toc 5"/>
-    <w:basedOn w:val="660"/>
-    <w:next w:val="660"/>
+    <w:basedOn w:val="883"/>
+    <w:next w:val="883"/>
     <w:uiPriority w:val="39"/>
     <w:unhideWhenUsed/>
     <w:pPr>
@@ -31373,10 +31702,10 @@
       <w:ind w:left="880"/>
     </w:pPr>
   </w:style>
-  <w:style w:type="paragraph" w:styleId="193">
+  <w:style w:type="paragraph" w:styleId="877">
     <w:name w:val="toc 6"/>
-    <w:basedOn w:val="660"/>
-    <w:next w:val="660"/>
+    <w:basedOn w:val="883"/>
+    <w:next w:val="883"/>
     <w:uiPriority w:val="39"/>
     <w:unhideWhenUsed/>
     <w:pPr>
@@ -31385,10 +31714,10 @@
       <w:ind w:left="1100"/>
     </w:pPr>
   </w:style>
-  <w:style w:type="paragraph" w:styleId="194">
+  <w:style w:type="paragraph" w:styleId="878">
     <w:name w:val="toc 7"/>
-    <w:basedOn w:val="660"/>
-    <w:next w:val="660"/>
+    <w:basedOn w:val="883"/>
+    <w:next w:val="883"/>
     <w:uiPriority w:val="39"/>
     <w:unhideWhenUsed/>
     <w:pPr>
@@ -31397,10 +31726,10 @@
       <w:ind w:left="1320"/>
     </w:pPr>
   </w:style>
-  <w:style w:type="paragraph" w:styleId="195">
+  <w:style w:type="paragraph" w:styleId="879">
     <w:name w:val="toc 8"/>
-    <w:basedOn w:val="660"/>
-    <w:next w:val="660"/>
+    <w:basedOn w:val="883"/>
+    <w:next w:val="883"/>
     <w:uiPriority w:val="39"/>
     <w:unhideWhenUsed/>
     <w:pPr>
@@ -31409,10 +31738,10 @@
       <w:ind w:left="1540"/>
     </w:pPr>
   </w:style>
-  <w:style w:type="paragraph" w:styleId="196">
+  <w:style w:type="paragraph" w:styleId="880">
     <w:name w:val="toc 9"/>
-    <w:basedOn w:val="660"/>
-    <w:next w:val="660"/>
+    <w:basedOn w:val="883"/>
+    <w:next w:val="883"/>
     <w:uiPriority w:val="39"/>
     <w:unhideWhenUsed/>
     <w:pPr>
@@ -31421,7 +31750,7 @@
       <w:ind w:left="1760"/>
     </w:pPr>
   </w:style>
-  <w:style w:type="paragraph" w:styleId="206">
+  <w:style w:type="paragraph" w:styleId="881">
     <w:name w:val="TOC Heading"/>
     <w:uiPriority w:val="39"/>
     <w:unhideWhenUsed/>
@@ -31431,10 +31760,10 @@
       <w:ind/>
     </w:pPr>
   </w:style>
-  <w:style w:type="paragraph" w:styleId="207">
+  <w:style w:type="paragraph" w:styleId="882">
     <w:name w:val="table of figures"/>
-    <w:basedOn w:val="660"/>
-    <w:next w:val="660"/>
+    <w:basedOn w:val="883"/>
+    <w:next w:val="883"/>
     <w:uiPriority w:val="99"/>
     <w:unhideWhenUsed/>
     <w:pPr>
@@ -31443,7 +31772,7 @@
       <w:ind/>
     </w:pPr>
   </w:style>
-  <w:style w:type="paragraph" w:styleId="660" w:default="1">
+  <w:style w:type="paragraph" w:styleId="883" w:default="1">
     <w:name w:val="Normal"/>
     <w:qFormat/>
     <w:pPr>
@@ -31452,7 +31781,7 @@
       <w:ind/>
     </w:pPr>
   </w:style>
-  <w:style w:type="table" w:styleId="661" w:default="1">
+  <w:style w:type="table" w:styleId="884" w:default="1">
     <w:name w:val="Normal Table"/>
     <w:uiPriority w:val="99"/>
     <w:semiHidden/>
@@ -31645,7 +31974,7 @@
       </w:tcPr>
     </w:tblStylePr>
   </w:style>
-  <w:style w:type="numbering" w:styleId="662" w:default="1">
+  <w:style w:type="numbering" w:styleId="885" w:default="1">
     <w:name w:val="No List"/>
     <w:uiPriority w:val="99"/>
     <w:semiHidden/>
@@ -31656,9 +31985,9 @@
       <w:ind/>
     </w:pPr>
   </w:style>
-  <w:style w:type="paragraph" w:styleId="663">
+  <w:style w:type="paragraph" w:styleId="886">
     <w:name w:val="No Spacing"/>
-    <w:basedOn w:val="660"/>
+    <w:basedOn w:val="883"/>
     <w:uiPriority w:val="1"/>
     <w:qFormat/>
     <w:pPr>
@@ -31667,9 +31996,9 @@
       <w:ind/>
     </w:pPr>
   </w:style>
-  <w:style w:type="paragraph" w:styleId="664">
+  <w:style w:type="paragraph" w:styleId="887">
     <w:name w:val="List Paragraph"/>
-    <w:basedOn w:val="660"/>
+    <w:basedOn w:val="883"/>
     <w:uiPriority w:val="34"/>
     <w:qFormat/>
     <w:pPr>
